--- a/Docs/DesignEtc/SVI FF differences.docx
+++ b/Docs/DesignEtc/SVI FF differences.docx
@@ -1,6 +1,6 @@
 
 <file path=word/document.xml><?xml version="1.0" encoding="utf-8"?>
-<w:document xmlns:wpc="http://schemas.microsoft.com/office/word/2010/wordprocessingCanvas" xmlns:cx="http://schemas.microsoft.com/office/drawing/2014/chartex" xmlns:cx1="http://schemas.microsoft.com/office/drawing/2015/9/8/chartex" xmlns:cx2="http://schemas.microsoft.com/office/drawing/2015/10/21/chartex" xmlns:cx3="http://schemas.microsoft.com/office/drawing/2016/5/9/chartex" xmlns:cx4="http://schemas.microsoft.com/office/drawing/2016/5/10/chartex" xmlns:cx5="http://schemas.microsoft.com/office/drawing/2016/5/11/chartex" xmlns:cx6="http://schemas.microsoft.com/office/drawing/2016/5/12/chartex" xmlns:cx7="http://schemas.microsoft.com/office/drawing/2016/5/13/chartex" xmlns:cx8="http://schemas.microsoft.com/office/drawing/2016/5/14/chartex" xmlns:mc="http://schemas.openxmlformats.org/markup-compatibility/2006" xmlns:aink="http://schemas.microsoft.com/office/drawing/2016/ink" xmlns:am3d="http://schemas.microsoft.com/office/drawing/2017/model3d" xmlns:o="urn:schemas-microsoft-com:office:office" xmlns:r="http://schemas.openxmlformats.org/officeDocument/2006/relationships" xmlns:m="http://schemas.openxmlformats.org/officeDocument/2006/math" xmlns:v="urn:schemas-microsoft-com:vml" xmlns:wp14="http://schemas.microsoft.com/office/word/2010/wordprocessingDrawing" xmlns:wp="http://schemas.openxmlformats.org/drawingml/2006/wordprocessingDrawing" xmlns:w10="urn:schemas-microsoft-com:office:word" xmlns:w="http://schemas.openxmlformats.org/wordprocessingml/2006/main" xmlns:w14="http://schemas.microsoft.com/office/word/2010/wordml" xmlns:w15="http://schemas.microsoft.com/office/word/2012/wordml" xmlns:w16cid="http://schemas.microsoft.com/office/word/2016/wordml/cid" xmlns:w16se="http://schemas.microsoft.com/office/word/2015/wordml/symex" xmlns:wpg="http://schemas.microsoft.com/office/word/2010/wordprocessingGroup" xmlns:wpi="http://schemas.microsoft.com/office/word/2010/wordprocessingInk" xmlns:wne="http://schemas.microsoft.com/office/word/2006/wordml" xmlns:wps="http://schemas.microsoft.com/office/word/2010/wordprocessingShape" mc:Ignorable="w14 w15 w16se w16cid wp14">
+<w:document xmlns:wpc="http://schemas.microsoft.com/office/word/2010/wordprocessingCanvas" xmlns:cx="http://schemas.microsoft.com/office/drawing/2014/chartex" xmlns:cx1="http://schemas.microsoft.com/office/drawing/2015/9/8/chartex" xmlns:cx2="http://schemas.microsoft.com/office/drawing/2015/10/21/chartex" xmlns:cx3="http://schemas.microsoft.com/office/drawing/2016/5/9/chartex" xmlns:cx4="http://schemas.microsoft.com/office/drawing/2016/5/10/chartex" xmlns:cx5="http://schemas.microsoft.com/office/drawing/2016/5/11/chartex" xmlns:cx6="http://schemas.microsoft.com/office/drawing/2016/5/12/chartex" xmlns:cx7="http://schemas.microsoft.com/office/drawing/2016/5/13/chartex" xmlns:cx8="http://schemas.microsoft.com/office/drawing/2016/5/14/chartex" xmlns:mc="http://schemas.openxmlformats.org/markup-compatibility/2006" xmlns:aink="http://schemas.microsoft.com/office/drawing/2016/ink" xmlns:am3d="http://schemas.microsoft.com/office/drawing/2017/model3d" xmlns:o="urn:schemas-microsoft-com:office:office" xmlns:r="http://schemas.openxmlformats.org/officeDocument/2006/relationships" xmlns:m="http://schemas.openxmlformats.org/officeDocument/2006/math" xmlns:v="urn:schemas-microsoft-com:vml" xmlns:wp14="http://schemas.microsoft.com/office/word/2010/wordprocessingDrawing" xmlns:wp="http://schemas.openxmlformats.org/drawingml/2006/wordprocessingDrawing" xmlns:w10="urn:schemas-microsoft-com:office:word" xmlns:w="http://schemas.openxmlformats.org/wordprocessingml/2006/main" xmlns:w14="http://schemas.microsoft.com/office/word/2010/wordml" xmlns:w15="http://schemas.microsoft.com/office/word/2012/wordml" xmlns:w16cex="http://schemas.microsoft.com/office/word/2018/wordml/cex" xmlns:w16cid="http://schemas.microsoft.com/office/word/2016/wordml/cid" xmlns:w16="http://schemas.microsoft.com/office/word/2018/wordml" xmlns:w16sdtdh="http://schemas.microsoft.com/office/word/2020/wordml/sdtdatahash" xmlns:w16se="http://schemas.microsoft.com/office/word/2015/wordml/symex" xmlns:wpg="http://schemas.microsoft.com/office/word/2010/wordprocessingGroup" xmlns:wpi="http://schemas.microsoft.com/office/word/2010/wordprocessingInk" xmlns:wne="http://schemas.microsoft.com/office/word/2006/wordml" xmlns:wps="http://schemas.microsoft.com/office/word/2010/wordprocessingShape" mc:Ignorable="w14 w15 w16se w16cid w16 w16cex w16sdtdh wp14">
   <w:body>
     <w:p>
       <w:pPr>
@@ -23,12 +23,42 @@
         <w:pStyle w:val="Heading2"/>
       </w:pPr>
       <w:r>
+        <w:t>Manufacturer’s Id change</w:t>
+      </w:r>
+    </w:p>
+    <w:p>
+      <w:r>
+        <w:t>Changed from 0x004745 (GE) to Baker Hughes (0x445644). Provided framework for FF live firmware download between R2 and R3 accounting for different manufacturer’s ids.</w:t>
+      </w:r>
+    </w:p>
+    <w:p>
+      <w:pPr>
+        <w:pStyle w:val="Heading2"/>
+      </w:pPr>
+      <w:r>
         <w:t>Partial Stroke Test</w:t>
       </w:r>
     </w:p>
     <w:p>
       <w:r>
-        <w:t>Implemented PST to run in AUTO mode of TB with various process-related abort conditions and several patterns of setpoint excitation (</w:t>
+        <w:t xml:space="preserve">Implemented </w:t>
+      </w:r>
+      <w:hyperlink w:anchor="_Partial_Stroke_Test" w:history="1">
+        <w:r>
+          <w:rPr>
+            <w:rStyle w:val="Hyperlink"/>
+          </w:rPr>
+          <w:t>PST</w:t>
+        </w:r>
+      </w:hyperlink>
+      <w:r>
+        <w:t xml:space="preserve"> to run in AUTO </w:t>
+      </w:r>
+      <w:r>
+        <w:t xml:space="preserve">or MAN </w:t>
+      </w:r>
+      <w:r>
+        <w:t>mode of TB with various process-related abort conditions and several patterns of setpoint excitation (</w:t>
       </w:r>
       <w:r>
         <w:t>26097</w:t>
@@ -36,30 +66,80 @@
       <w:r>
         <w:t>)</w:t>
       </w:r>
-      <w:bookmarkStart w:id="0" w:name="_GoBack"/>
+    </w:p>
+    <w:p>
+      <w:pPr>
+        <w:pStyle w:val="Heading2"/>
+      </w:pPr>
+      <w:bookmarkStart w:id="0" w:name="_Data_Collection"/>
       <w:bookmarkEnd w:id="0"/>
+      <w:r>
+        <w:t>Data Collection</w:t>
+      </w:r>
+    </w:p>
+    <w:p>
+      <w:r>
+        <w:t>Diagnostic data collection can be triggered to start by various conditions (26398)</w:t>
+      </w:r>
+      <w:r>
+        <w:t xml:space="preserve"> including setpoint, position, and/or pressure deviation (50671) and TB alerts</w:t>
+      </w:r>
+      <w:r>
+        <w:t>. It comes with a presampling feature to include data before the trigger</w:t>
+      </w:r>
+      <w:r>
+        <w:t>.</w:t>
+      </w:r>
     </w:p>
     <w:p>
       <w:pPr>
         <w:pStyle w:val="Heading2"/>
       </w:pPr>
-      <w:bookmarkStart w:id="1" w:name="_Data_Collection"/>
-      <w:bookmarkEnd w:id="1"/>
-      <w:r>
-        <w:t>Data Collection</w:t>
-      </w:r>
-    </w:p>
-    <w:p>
-      <w:r>
-        <w:t>Diagnostic data collection can be triggered to start by various conditions (26398)</w:t>
-      </w:r>
-      <w:r>
-        <w:t xml:space="preserve"> including setpoint, position, and/or pressure deviation (50671) and TB alerts</w:t>
-      </w:r>
-      <w:r>
-        <w:t>. It comes with a presampling feature to include data before the trigger</w:t>
-      </w:r>
-    </w:p>
+      <w:r>
+        <w:t>New diagnostic process interface</w:t>
+      </w:r>
+    </w:p>
+    <w:p>
+      <w:r>
+        <w:t xml:space="preserve">PST and data collection can now start automatically based on trigger events. Because of that, a guard is </w:t>
+      </w:r>
+      <w:r>
+        <w:t>implemented</w:t>
+      </w:r>
+      <w:r>
+        <w:t xml:space="preserve"> to avoid clobbering the diagnostic buffer</w:t>
+      </w:r>
+      <w:r>
+        <w:t xml:space="preserve">. </w:t>
+      </w:r>
+    </w:p>
+    <w:p>
+      <w:r>
+        <w:t>Lock the buffer semaphore to preserve the content of the buffer</w:t>
+      </w:r>
+      <w:r>
+        <w:t>, override the lock</w:t>
+      </w:r>
+      <w:r>
+        <w:t>.</w:t>
+      </w:r>
+    </w:p>
+    <w:p>
+      <w:r>
+        <w:t xml:space="preserve">Added </w:t>
+      </w:r>
+      <w:r>
+        <w:t>data collection state monitor for testing (70176-70178)</w:t>
+      </w:r>
+      <w:r>
+        <w:t xml:space="preserve"> and add info to the buffer header (80586, 80599</w:t>
+      </w:r>
+      <w:r>
+        <w:t>)</w:t>
+      </w:r>
+    </w:p>
+    <w:p/>
+    <w:p/>
     <w:p>
       <w:pPr>
         <w:pStyle w:val="Heading2"/>
@@ -111,9 +191,70 @@
     </w:p>
     <w:p>
       <w:pPr>
+        <w:pStyle w:val="Heading2"/>
+      </w:pPr>
+      <w:r>
+        <w:t>Firmware download</w:t>
+      </w:r>
+    </w:p>
+    <w:p>
+      <w:r>
+        <w:t xml:space="preserve">TB factory defaults </w:t>
+      </w:r>
+      <w:r>
+        <w:t>used to be</w:t>
+      </w:r>
+      <w:r>
+        <w:t xml:space="preserve"> lost on firmware upgrade. Now, current settings are automatically set as new factory defaults (26713)</w:t>
+      </w:r>
+    </w:p>
+    <w:p>
+      <w:pPr>
+        <w:pStyle w:val="Heading2"/>
+      </w:pPr>
+      <w:r>
+        <w:t>DD features</w:t>
+      </w:r>
+    </w:p>
+    <w:p>
+      <w:r>
+        <w:t>“Replace stops” is now supported</w:t>
+      </w:r>
+      <w:r>
+        <w:t xml:space="preserve"> (67696)</w:t>
+      </w:r>
+    </w:p>
+    <w:p>
+      <w:pPr>
+        <w:pStyle w:val="Heading2"/>
+      </w:pPr>
+      <w:r>
+        <w:t>Write lock</w:t>
+      </w:r>
+    </w:p>
+    <w:p>
+      <w:hyperlink w:anchor="_RB_write_lock" w:history="1">
+        <w:r>
+          <w:rPr>
+            <w:rStyle w:val="Hyperlink"/>
+          </w:rPr>
+          <w:t>Write lock</w:t>
+        </w:r>
+      </w:hyperlink>
+      <w:r>
+        <w:t xml:space="preserve"> behavior r</w:t>
+      </w:r>
+      <w:r>
+        <w:t>e-implemented to comply with new FF spec (67721)</w:t>
+      </w:r>
+    </w:p>
+    <w:p/>
+    <w:p>
+      <w:pPr>
         <w:pStyle w:val="Heading1"/>
       </w:pPr>
       <w:r>
+        <w:lastRenderedPageBreak/>
         <w:t>Major improvements</w:t>
       </w:r>
     </w:p>
@@ -121,15 +262,21 @@
       <w:pPr>
         <w:pStyle w:val="Heading2"/>
       </w:pPr>
-      <w:bookmarkStart w:id="2" w:name="_Network_parameters"/>
-      <w:bookmarkEnd w:id="2"/>
+      <w:bookmarkStart w:id="1" w:name="_Network_parameters"/>
+      <w:bookmarkEnd w:id="1"/>
       <w:r>
         <w:t>Network parameters</w:t>
       </w:r>
     </w:p>
     <w:p>
       <w:r>
-        <w:t>Tighter network parameters are allowed. Max response delay can be 3 (down from 5 in Rev.2), allowing SVI FF to replace FVP (26918). However, at tighter parameters, “geometry” considerations should be made. E.g. MRD=3 won’t work with slot time &lt;8.</w:t>
+        <w:t xml:space="preserve">Tighter network parameters are allowed. Max response delay can be 3 (down from 5 in Rev.2), allowing SVI FF to replace FVP (26918). However, at tighter parameters, “geometry” </w:t>
+      </w:r>
+      <w:r>
+        <w:t xml:space="preserve">(MRD*slot_time &gt;=24) </w:t>
+      </w:r>
+      <w:r>
+        <w:t>considerations should be made. E.g. MRD=3 won’t work with slot time &lt;8.</w:t>
       </w:r>
       <w:r>
         <w:br/>
@@ -164,37 +311,17 @@
     </w:p>
     <w:p>
       <w:r>
-        <w:t>I</w:t>
-      </w:r>
-      <w:r>
-        <w:t>nter-CPU communications</w:t>
-      </w:r>
-      <w:r>
-        <w:t xml:space="preserve"> (IPC) made</w:t>
-      </w:r>
-      <w:r>
-        <w:t xml:space="preserve"> faster and more robust</w:t>
-      </w:r>
-      <w:r>
-        <w:t xml:space="preserve"> (29544</w:t>
+        <w:t>Inter-CPU communications (IPC) made faster and more robust (29544</w:t>
       </w:r>
       <w:r>
         <w:t>, 31252</w:t>
       </w:r>
       <w:r>
-        <w:t>)</w:t>
-      </w:r>
-      <w:r>
-        <w:t>.</w:t>
+        <w:t>).</w:t>
       </w:r>
       <w:r>
         <w:br/>
-      </w:r>
-      <w:r>
-        <w:t>This improvement made</w:t>
-      </w:r>
-      <w:r>
-        <w:t xml:space="preserve"> </w:t>
+        <w:t xml:space="preserve">This improvement made </w:t>
       </w:r>
       <w:hyperlink w:anchor="_Network_parameters" w:history="1">
         <w:r>
@@ -205,38 +332,114 @@
         </w:r>
       </w:hyperlink>
       <w:r>
+        <w:t xml:space="preserve"> improvement possible.</w:t>
+      </w:r>
+    </w:p>
+    <w:p>
+      <w:r>
+        <w:t xml:space="preserve">Failure of IPC no longer </w:t>
+      </w:r>
+      <w:r>
+        <w:t>break FF communications. On the contrary, RB.RESTART=Processor may be attempted to kick-start IPC</w:t>
+      </w:r>
+      <w:r>
+        <w:t xml:space="preserve"> (29544)</w:t>
+      </w:r>
+    </w:p>
+    <w:p>
+      <w:r>
+        <w:t>HART over FF now admits all commands that HART over ISP does</w:t>
+      </w:r>
+      <w:r>
+        <w:t xml:space="preserve"> (54110)</w:t>
+      </w:r>
+    </w:p>
+    <w:p>
+      <w:pPr>
+        <w:pStyle w:val="Heading2"/>
+      </w:pPr>
+      <w:r>
+        <w:t>DD major redesign</w:t>
+      </w:r>
+    </w:p>
+    <w:p>
+      <w:r>
+        <w:t>FD alerts redesign (60733)</w:t>
+      </w:r>
+    </w:p>
+    <w:p>
+      <w:r>
+        <w:t>Support of Trex handheld (67658-67694)</w:t>
+      </w:r>
+    </w:p>
+    <w:p>
+      <w:r>
+        <w:t>Display no longer disappears instantl</w:t>
+      </w:r>
+      <w:r>
+        <w:t>y (70142)</w:t>
+      </w:r>
+    </w:p>
+    <w:p>
+      <w:r>
+        <w:t xml:space="preserve">TRANSDUCER_DIRECTORY parameter </w:t>
+      </w:r>
+      <w:r>
+        <w:t>removed from menus (70171)</w:t>
+      </w:r>
+    </w:p>
+    <w:p>
+      <w:r>
+        <w:t>Autotune method uses correct pressure units (70172)</w:t>
+      </w:r>
+    </w:p>
+    <w:p>
+      <w:r>
+        <w:t>Corrected detection of running process (70173)</w:t>
+      </w:r>
+    </w:p>
+    <w:p>
+      <w:r>
+        <w:t>Optimized menu structure and methods implementation (70175</w:t>
+      </w:r>
+      <w:r>
+        <w:t>-70176)</w:t>
+      </w:r>
+    </w:p>
+    <w:p>
+      <w:pPr>
+        <w:pStyle w:val="Heading2"/>
+      </w:pPr>
+      <w:r>
+        <w:t>Local UI</w:t>
+      </w:r>
+    </w:p>
+    <w:p>
+      <w:r>
+        <w:t>Button lock</w:t>
+      </w:r>
+      <w:r>
         <w:t xml:space="preserve"> </w:t>
       </w:r>
       <w:r>
-        <w:t xml:space="preserve">improvement </w:t>
-      </w:r>
-      <w:r>
-        <w:t>possible</w:t>
-      </w:r>
-      <w:r>
-        <w:t>.</w:t>
-      </w:r>
-    </w:p>
-    <w:p>
-      <w:r>
-        <w:t xml:space="preserve">Failure of IPC no longer </w:t>
-      </w:r>
-      <w:r>
-        <w:t>break FF communications. On the contrary, RB.RESTART=Processor may be attempted to kick-start IPC</w:t>
-      </w:r>
-      <w:r>
-        <w:t xml:space="preserve"> (29544)</w:t>
-      </w:r>
-    </w:p>
+        <w:t>added to DD</w:t>
+      </w:r>
+      <w:r>
+        <w:t xml:space="preserve"> (61923)</w:t>
+      </w:r>
+    </w:p>
+    <w:p>
+      <w:r>
+        <w:t>UI password added to DD (61924)</w:t>
+      </w:r>
+    </w:p>
+    <w:p/>
     <w:p>
       <w:pPr>
         <w:pStyle w:val="Heading1"/>
       </w:pPr>
       <w:r>
-        <w:t xml:space="preserve">Interoperability </w:t>
-      </w:r>
-      <w:r>
-        <w:t>improvements</w:t>
+        <w:t>Interoperability improvements</w:t>
       </w:r>
     </w:p>
     <w:p>
@@ -245,6 +448,9 @@
       </w:pPr>
       <w:r>
         <w:t>Ease of operation</w:t>
+      </w:r>
+      <w:r>
+        <w:t xml:space="preserve"> / User experience</w:t>
       </w:r>
     </w:p>
     <w:p>
@@ -329,7 +535,13 @@
     </w:p>
     <w:p>
       <w:r>
-        <w:t>A XD_ERROR bit is set if and only if VLOK_ERR “Other” bit is set (41895)</w:t>
+        <w:t xml:space="preserve">A XD_ERROR bit is set if and only if </w:t>
+      </w:r>
+      <w:r>
+        <w:t>B</w:t>
+      </w:r>
+      <w:r>
+        <w:t>LOK_ERR “Other” bit is set (41895)</w:t>
       </w:r>
     </w:p>
     <w:p>
@@ -363,6 +575,8 @@
       <w:pPr>
         <w:pStyle w:val="Heading3"/>
       </w:pPr>
+      <w:bookmarkStart w:id="2" w:name="_RB_write_lock"/>
+      <w:bookmarkEnd w:id="2"/>
       <w:r>
         <w:t>RB write lock behavior</w:t>
       </w:r>
@@ -370,6 +584,9 @@
     <w:p>
       <w:r>
         <w:t>The code has been rewritten to comply with FF spec (42541, 43408)</w:t>
+      </w:r>
+      <w:r>
+        <w:t>. In particular, handover protocol between Soft and Hard lock is now correct. The lock now works correctly on both CPUs.</w:t>
       </w:r>
     </w:p>
     <w:p>
@@ -458,19 +675,7 @@
           <w:rPr>
             <w:rStyle w:val="Hyperlink"/>
           </w:rPr>
-          <w:t xml:space="preserve">firmware </w:t>
-        </w:r>
-        <w:r>
-          <w:rPr>
-            <w:rStyle w:val="Hyperlink"/>
-          </w:rPr>
-          <w:t>u</w:t>
-        </w:r>
-        <w:r>
-          <w:rPr>
-            <w:rStyle w:val="Hyperlink"/>
-          </w:rPr>
-          <w:t>p/downgrade</w:t>
+          <w:t>firmware up/downgrade</w:t>
         </w:r>
       </w:hyperlink>
       <w:r>
@@ -547,7 +752,7 @@
         <w:t xml:space="preserve">, including but not limited to numeric overflow </w:t>
       </w:r>
       <w:r>
-        <w:t xml:space="preserve"> (32844, 32715, 42250</w:t>
+        <w:t>(32844, 32715, 42250</w:t>
       </w:r>
       <w:r>
         <w:t>, 42261</w:t>
@@ -672,23 +877,24 @@
     </w:p>
     <w:p>
       <w:r>
-        <w:t xml:space="preserve">TB factory defaults </w:t>
-      </w:r>
-      <w:r>
-        <w:t>used to be</w:t>
-      </w:r>
-      <w:r>
-        <w:t xml:space="preserve"> lost on firmware upgrade. Now, current settings are automatically set as new factory defaults (26713)</w:t>
-      </w:r>
-    </w:p>
-    <w:p>
-      <w:r>
         <w:t>Firmware download is now about twice as fast as in R2 (29609)</w:t>
       </w:r>
     </w:p>
     <w:p>
       <w:r>
-        <w:t>Firmware download/activation state machine brought to FF compliance to the extent possible without Softing and made robust against poser loss at various phases of activation (43858)</w:t>
+        <w:t>Firmware download/activation state machine brought to FF compliance to the extent possible without Softing and made robust against po</w:t>
+      </w:r>
+      <w:r>
+        <w:t>w</w:t>
+      </w:r>
+      <w:r>
+        <w:t>er loss at various phases of activation (43858</w:t>
+      </w:r>
+      <w:r>
+        <w:t>, 54031, 54032</w:t>
+      </w:r>
+      <w:r>
+        <w:t>)</w:t>
       </w:r>
     </w:p>
     <w:p>
@@ -696,17 +902,23 @@
         <w:pStyle w:val="Heading2"/>
       </w:pPr>
       <w:r>
+        <w:t>Test</w:t>
+      </w:r>
+      <w:r>
+        <w:t>ability</w:t>
+      </w:r>
+      <w:r>
+        <w:t xml:space="preserve"> and troubleshooting</w:t>
+      </w:r>
+    </w:p>
+    <w:p>
+      <w:r>
+        <w:t>Function blocks’ execution time can now be monitored (25348)</w:t>
+      </w:r>
+    </w:p>
+    <w:p>
+      <w:r>
         <w:lastRenderedPageBreak/>
-        <w:t>Testing and troubleshooting</w:t>
-      </w:r>
-    </w:p>
-    <w:p>
-      <w:r>
-        <w:t>Function blocks’ execution time can now be monitored (25348)</w:t>
-      </w:r>
-    </w:p>
-    <w:p>
-      <w:r>
         <w:t>It is now possible to monitor performance of interprocessor communications on each CPU (26926</w:t>
       </w:r>
       <w:r>
@@ -739,10 +951,7 @@
     </w:p>
     <w:p>
       <w:r>
-        <w:t>“HART pass-through”</w:t>
-      </w:r>
-      <w:r>
-        <w:t xml:space="preserve"> can now connect to the device even if IPC is not operational (43474)</w:t>
+        <w:t>“HART pass-through” can now connect to the device even if IPC is not operational (43474)</w:t>
       </w:r>
     </w:p>
     <w:p>
@@ -761,6 +970,31 @@
       </w:r>
     </w:p>
     <w:p>
+      <w:r>
+        <w:t xml:space="preserve">Added </w:t>
+      </w:r>
+      <w:r>
+        <w:t xml:space="preserve">SPC-42 </w:t>
+      </w:r>
+      <w:r>
+        <w:t>(FF chip)</w:t>
+      </w:r>
+      <w:r>
+        <w:t xml:space="preserve"> </w:t>
+      </w:r>
+      <w:r>
+        <w:t>lockup monitoring using base.a provided by Markus Bachmann in 2016</w:t>
+      </w:r>
+      <w:r>
+        <w:t xml:space="preserve"> (54066)</w:t>
+      </w:r>
+    </w:p>
+    <w:p>
+      <w:r>
+        <w:t>Added task statistic access via hart (54112)</w:t>
+      </w:r>
+    </w:p>
+    <w:p>
       <w:pPr>
         <w:pStyle w:val="Heading2"/>
       </w:pPr>
@@ -773,10 +1007,7 @@
         <w:t>Digital input toggling may take a long time over long wires, and can be missed if changed rapidly. Like in ESD where the effect was first discovered, power to DI is no longer switched (26635</w:t>
       </w:r>
       <w:r>
-        <w:t xml:space="preserve">, </w:t>
-      </w:r>
-      <w:r>
-        <w:t>27928</w:t>
+        <w:t>, 27928</w:t>
       </w:r>
       <w:r>
         <w:t>)</w:t>
@@ -827,13 +1058,7 @@
         <w:t xml:space="preserve"> </w:t>
       </w:r>
       <w:r>
-        <w:t>is no longer calculated in CUTOFF</w:t>
-      </w:r>
-      <w:r>
-        <w:t>_LO</w:t>
-      </w:r>
-      <w:r>
-        <w:t xml:space="preserve"> (53774)</w:t>
+        <w:t>is no longer calculated in CUTOFF_LO (53774)</w:t>
       </w:r>
     </w:p>
     <w:p>
@@ -913,12 +1138,12 @@
     </w:p>
     <w:p>
       <w:r>
+        <w:lastRenderedPageBreak/>
         <w:t>Fail Open/Close did the exact opposite for ATC configuration (28722)</w:t>
       </w:r>
     </w:p>
     <w:p>
       <w:r>
-        <w:lastRenderedPageBreak/>
         <w:t>Mismatch of Softing GW script definitions with DD and firmware is corrected</w:t>
       </w:r>
       <w:r>
@@ -952,13 +1177,7 @@
     </w:p>
     <w:p>
       <w:r>
-        <w:t xml:space="preserve">Parameter read filter may corrupt live TB parameter causing incorrect function block application behavior. </w:t>
-      </w:r>
-      <w:r>
-        <w:t>This has been corrected</w:t>
-      </w:r>
-      <w:r>
-        <w:t xml:space="preserve"> (27808)</w:t>
+        <w:t>Parameter read filter may corrupt live TB parameter causing incorrect function block application behavior. This has been corrected (27808)</w:t>
       </w:r>
     </w:p>
     <w:p>
@@ -1011,13 +1230,7 @@
         <w:t xml:space="preserve"> spontaneously disappear in ~49 days</w:t>
       </w:r>
       <w:r>
-        <w:t xml:space="preserve">. This </w:t>
-      </w:r>
-      <w:r>
-        <w:t>has been fixed</w:t>
-      </w:r>
-      <w:r>
-        <w:t xml:space="preserve"> (53084)</w:t>
+        <w:t>. This has been fixed (53084)</w:t>
       </w:r>
     </w:p>
     <w:p>
@@ -1026,6 +1239,11 @@
       </w:r>
       <w:r>
         <w:t>would overflow in ~45 days yielding incorrect results (53610)</w:t>
+      </w:r>
+    </w:p>
+    <w:p>
+      <w:r>
+        <w:t>RB.RESTART=Resource now clears sources of BLOCK_ERROR (81555)</w:t>
       </w:r>
     </w:p>
     <w:p>
@@ -1072,7 +1290,7 @@
           <w:sz w:val="20"/>
           <w:szCs w:val="20"/>
         </w:rPr>
-        <w:t xml:space="preserve">final_position_value </w:t>
+        <w:t>final_position_value was filled with uncharacterized position if readback_select == READBACK_SELECT_WORKINGPOS. This has been correct</w:t>
       </w:r>
       <w:r>
         <w:rPr>
@@ -1080,144 +1298,576 @@
           <w:sz w:val="20"/>
           <w:szCs w:val="20"/>
         </w:rPr>
-        <w:t>was</w:t>
-      </w:r>
-      <w:r>
+        <w:t>ed (53062)</w:t>
+      </w:r>
+    </w:p>
+    <w:p>
+      <w:pPr>
+        <w:pStyle w:val="NormalWeb"/>
+        <w:shd w:val="clear" w:color="auto" w:fill="FFFFFF"/>
         <w:rPr>
           <w:color w:val="1E1E1E"/>
           <w:sz w:val="20"/>
           <w:szCs w:val="20"/>
         </w:rPr>
-        <w:t xml:space="preserve"> filled with uncharacterized position if readback_select == READBACK_SELECT_WORKINGPOS. This </w:t>
-      </w:r>
-      <w:r>
+      </w:pPr>
+    </w:p>
+    <w:p>
+      <w:r>
+        <w:t>TB trends’ current values may jump unexpectedly on RB restart defaults (53197)</w:t>
+      </w:r>
+    </w:p>
+    <w:p>
+      <w:r>
+        <w:t>Travel accumulation trend misse</w:t>
+      </w:r>
+      <w:r>
+        <w:t>d</w:t>
+      </w:r>
+      <w:r>
+        <w:t xml:space="preserve"> increments  &lt;1%/s</w:t>
+      </w:r>
+      <w:r>
+        <w:t xml:space="preserve"> (53247)</w:t>
+      </w:r>
+    </w:p>
+    <w:p>
+      <w:r>
+        <w:t>Trends values were unchanged when travel unit changed (53197)</w:t>
+      </w:r>
+    </w:p>
+    <w:p>
+      <w:r>
+        <w:t>Setpoint timeout alert didn’t clear current and history state when disabled (53608)</w:t>
+      </w:r>
+    </w:p>
+    <w:p>
+      <w:r>
+        <w:t>Near-closed alert didn’t clear history state when disabled (53608)</w:t>
+      </w:r>
+    </w:p>
+    <w:p>
+      <w:r>
+        <w:t>Ranges of pressure parameters d</w:t>
+      </w:r>
+      <w:r>
+        <w:t>id</w:t>
+      </w:r>
+      <w:r>
+        <w:t>n't change when pressure units change</w:t>
+      </w:r>
+      <w:r>
+        <w:t xml:space="preserve"> (53611)</w:t>
+      </w:r>
+    </w:p>
+    <w:p>
+      <w:r>
+        <w:t xml:space="preserve">Position error histogram calculations </w:t>
+      </w:r>
+      <w:r>
+        <w:t>could</w:t>
+      </w:r>
+      <w:r>
+        <w:t xml:space="preserve"> overflow</w:t>
+      </w:r>
+      <w:r>
+        <w:t xml:space="preserve"> (53772)</w:t>
+      </w:r>
+    </w:p>
+    <w:p>
+      <w:pPr>
+        <w:pStyle w:val="Heading1"/>
+      </w:pPr>
+      <w:bookmarkStart w:id="5" w:name="_Partial_Stroke_Test"/>
+      <w:bookmarkEnd w:id="5"/>
+      <w:r>
+        <w:t>Partial Stroke Test</w:t>
+      </w:r>
+    </w:p>
+    <w:p>
+      <w:r>
+        <w:t>As an incidental improvement, allowed setpoint range limits are widened (26855)</w:t>
+      </w:r>
+    </w:p>
+    <w:p>
+      <w:r>
+        <w:t>PST data can be read out while PST is still running (26867)</w:t>
+      </w:r>
+    </w:p>
+    <w:p>
+      <w:pPr>
+        <w:pStyle w:val="Heading1"/>
+      </w:pPr>
+      <w:bookmarkStart w:id="6" w:name="_Extension_of_XD_FSTATE"/>
+      <w:bookmarkEnd w:id="6"/>
+      <w:r>
+        <w:lastRenderedPageBreak/>
+        <w:t>Extension of XD_FSTATE functionality</w:t>
+      </w:r>
+    </w:p>
+    <w:p>
+      <w:pPr>
+        <w:pStyle w:val="ListParagraph"/>
+        <w:shd w:val="clear" w:color="auto" w:fill="FFFFFF"/>
+        <w:ind w:left="720" w:hanging="360"/>
         <w:rPr>
           <w:color w:val="1E1E1E"/>
           <w:sz w:val="20"/>
           <w:szCs w:val="20"/>
         </w:rPr>
-        <w:t>has been</w:t>
-      </w:r>
-      <w:r>
+      </w:pPr>
+      <w:r>
+        <w:rPr>
+          <w:rFonts w:ascii="Calibri" w:hAnsi="Calibri" w:cs="Calibri"/>
+          <w:color w:val="000000"/>
+        </w:rPr>
+        <w:t>1.</w:t>
+      </w:r>
+      <w:r>
+        <w:rPr>
+          <w:rFonts w:ascii="Times New Roman" w:hAnsi="Times New Roman" w:cs="Times New Roman"/>
+          <w:color w:val="000000"/>
+          <w:sz w:val="14"/>
+          <w:szCs w:val="14"/>
+        </w:rPr>
+        <w:t xml:space="preserve">      </w:t>
+      </w:r>
+      <w:r>
+        <w:rPr>
+          <w:rFonts w:ascii="Calibri" w:hAnsi="Calibri" w:cs="Calibri"/>
+          <w:color w:val="000000"/>
+        </w:rPr>
+        <w:t>XD_FSTATE controls fallback to a setpoint as configured (full closed, full open, stay in position, fixed setpoint) on the following conditions:</w:t>
+      </w:r>
+    </w:p>
+    <w:p>
+      <w:pPr>
+        <w:pStyle w:val="ListParagraph"/>
+        <w:shd w:val="clear" w:color="auto" w:fill="FFFFFF"/>
+        <w:ind w:left="1440" w:hanging="360"/>
         <w:rPr>
           <w:color w:val="1E1E1E"/>
           <w:sz w:val="20"/>
           <w:szCs w:val="20"/>
         </w:rPr>
-        <w:t xml:space="preserve"> correct</w:t>
-      </w:r>
-      <w:r>
+      </w:pPr>
+      <w:r>
+        <w:rPr>
+          <w:rFonts w:ascii="Calibri" w:hAnsi="Calibri" w:cs="Calibri"/>
+          <w:color w:val="000000"/>
+        </w:rPr>
+        <w:t>a.</w:t>
+      </w:r>
+      <w:r>
+        <w:rPr>
+          <w:rFonts w:ascii="Times New Roman" w:hAnsi="Times New Roman" w:cs="Times New Roman"/>
+          <w:color w:val="000000"/>
+          <w:sz w:val="14"/>
+          <w:szCs w:val="14"/>
+        </w:rPr>
+        <w:t xml:space="preserve">      </w:t>
+      </w:r>
+      <w:r>
+        <w:rPr>
+          <w:rFonts w:ascii="Calibri" w:hAnsi="Calibri" w:cs="Calibri"/>
+          <w:color w:val="000000"/>
+        </w:rPr>
+        <w:t xml:space="preserve">Controlling output block, according to TB.SETPOINT_SOURCE has FINAL_VALUE_x.STATUS BAD or substatus “Initiate failed state”. </w:t>
+      </w:r>
+    </w:p>
+    <w:p>
+      <w:pPr>
+        <w:pStyle w:val="ListParagraph"/>
+        <w:shd w:val="clear" w:color="auto" w:fill="FFFFFF"/>
+        <w:ind w:left="2160" w:hanging="2160"/>
         <w:rPr>
           <w:color w:val="1E1E1E"/>
           <w:sz w:val="20"/>
           <w:szCs w:val="20"/>
         </w:rPr>
-        <w:t>ed (53062)</w:t>
-      </w:r>
-    </w:p>
-    <w:p>
-      <w:pPr>
-        <w:pStyle w:val="NormalWeb"/>
+      </w:pPr>
+      <w:r>
+        <w:rPr>
+          <w:rFonts w:ascii="Times New Roman" w:hAnsi="Times New Roman" w:cs="Times New Roman"/>
+          <w:color w:val="000000"/>
+          <w:sz w:val="14"/>
+          <w:szCs w:val="14"/>
+        </w:rPr>
+        <w:t xml:space="preserve">                                                    </w:t>
+      </w:r>
+      <w:r>
+        <w:rPr>
+          <w:rFonts w:ascii="Calibri" w:hAnsi="Calibri" w:cs="Calibri"/>
+          <w:color w:val="000000"/>
+        </w:rPr>
+        <w:t>i.</w:t>
+      </w:r>
+      <w:r>
+        <w:rPr>
+          <w:rFonts w:ascii="Times New Roman" w:hAnsi="Times New Roman" w:cs="Times New Roman"/>
+          <w:color w:val="000000"/>
+          <w:sz w:val="14"/>
+          <w:szCs w:val="14"/>
+        </w:rPr>
+        <w:t xml:space="preserve">     </w:t>
+      </w:r>
+      <w:r>
+        <w:rPr>
+          <w:rFonts w:ascii="Calibri" w:hAnsi="Calibri" w:cs="Calibri"/>
+          <w:color w:val="000000"/>
+        </w:rPr>
+        <w:t>In this case, the time is counted and when it reaches FSTATE_TIME_1, the fallback setpoint is used</w:t>
+      </w:r>
+    </w:p>
+    <w:p>
+      <w:pPr>
+        <w:pStyle w:val="ListParagraph"/>
         <w:shd w:val="clear" w:color="auto" w:fill="FFFFFF"/>
+        <w:ind w:left="2160" w:hanging="2160"/>
         <w:rPr>
           <w:color w:val="1E1E1E"/>
           <w:sz w:val="20"/>
           <w:szCs w:val="20"/>
         </w:rPr>
       </w:pPr>
-    </w:p>
-    <w:p>
-      <w:r>
-        <w:t>TB trends’ current values may jump unexpectedly on RB restart defaults (53197)</w:t>
-      </w:r>
-    </w:p>
-    <w:p>
-      <w:r>
-        <w:t>Travel accumulation trend misse</w:t>
-      </w:r>
-      <w:r>
-        <w:t>d</w:t>
-      </w:r>
-      <w:r>
-        <w:t xml:space="preserve"> increments  &lt;1%/s</w:t>
-      </w:r>
-      <w:r>
-        <w:t xml:space="preserve"> (53247)</w:t>
-      </w:r>
-    </w:p>
-    <w:p>
-      <w:r>
-        <w:t>Trends values were unchanged when travel unit changed (53197)</w:t>
-      </w:r>
-    </w:p>
-    <w:p>
-      <w:r>
-        <w:t>Setpoint timeout alert didn’t clear current and history state when disabled (53608)</w:t>
-      </w:r>
-    </w:p>
-    <w:p>
-      <w:r>
-        <w:t xml:space="preserve">Near-closed alert didn’t clear history state </w:t>
-      </w:r>
-      <w:r>
-        <w:t>when disabled (53608)</w:t>
-      </w:r>
-    </w:p>
-    <w:p>
-      <w:r>
-        <w:t>Ranges of pressure parameters d</w:t>
-      </w:r>
-      <w:r>
-        <w:t>id</w:t>
-      </w:r>
-      <w:r>
-        <w:t>n't change when pressure units change</w:t>
-      </w:r>
-      <w:r>
-        <w:t xml:space="preserve"> (53611)</w:t>
-      </w:r>
-    </w:p>
-    <w:p>
-      <w:r>
-        <w:t xml:space="preserve">Position error histogram calculations </w:t>
-      </w:r>
-      <w:r>
-        <w:t>could</w:t>
-      </w:r>
-      <w:r>
-        <w:t xml:space="preserve"> overflow</w:t>
-      </w:r>
-      <w:r>
-        <w:t xml:space="preserve"> (53772)</w:t>
-      </w:r>
-    </w:p>
-    <w:p>
-      <w:pPr>
-        <w:pStyle w:val="Heading1"/>
-      </w:pPr>
-      <w:r>
-        <w:t>Partial Stroke Test</w:t>
-      </w:r>
-    </w:p>
-    <w:p>
-      <w:r>
-        <w:t>As an incidental improvement, allowed setpoint range limits are widened (26855)</w:t>
-      </w:r>
-    </w:p>
-    <w:p>
-      <w:r>
-        <w:t>PST data can be read out while PST is still running (26867)</w:t>
-      </w:r>
-    </w:p>
-    <w:p>
-      <w:pPr>
-        <w:pStyle w:val="Heading1"/>
-      </w:pPr>
-      <w:bookmarkStart w:id="5" w:name="_Extension_of_XD_FSTATE"/>
-      <w:bookmarkEnd w:id="5"/>
-      <w:r>
-        <w:lastRenderedPageBreak/>
-        <w:t>Extension of XD_FSTATE functionality</w:t>
+      <w:r>
+        <w:rPr>
+          <w:rFonts w:ascii="Times New Roman" w:hAnsi="Times New Roman" w:cs="Times New Roman"/>
+          <w:color w:val="000000"/>
+          <w:sz w:val="14"/>
+          <w:szCs w:val="14"/>
+        </w:rPr>
+        <w:t xml:space="preserve">                                                   </w:t>
+      </w:r>
+      <w:r>
+        <w:rPr>
+          <w:rFonts w:ascii="Calibri" w:hAnsi="Calibri" w:cs="Calibri"/>
+          <w:color w:val="000000"/>
+        </w:rPr>
+        <w:t>ii.</w:t>
+      </w:r>
+      <w:r>
+        <w:rPr>
+          <w:rFonts w:ascii="Times New Roman" w:hAnsi="Times New Roman" w:cs="Times New Roman"/>
+          <w:color w:val="000000"/>
+          <w:sz w:val="14"/>
+          <w:szCs w:val="14"/>
+        </w:rPr>
+        <w:t xml:space="preserve">     </w:t>
+      </w:r>
+      <w:r>
+        <w:rPr>
+          <w:rFonts w:ascii="Calibri" w:hAnsi="Calibri" w:cs="Calibri"/>
+          <w:color w:val="000000"/>
+        </w:rPr>
+        <w:t>When TB changes actual mode to AUTO, the time counter is reset</w:t>
+      </w:r>
+    </w:p>
+    <w:p>
+      <w:pPr>
+        <w:pStyle w:val="ListParagraph"/>
+        <w:shd w:val="clear" w:color="auto" w:fill="FFFFFF"/>
+        <w:ind w:left="1440" w:hanging="360"/>
+        <w:rPr>
+          <w:color w:val="1E1E1E"/>
+          <w:sz w:val="20"/>
+          <w:szCs w:val="20"/>
+        </w:rPr>
+      </w:pPr>
+      <w:r>
+        <w:rPr>
+          <w:rFonts w:ascii="Calibri" w:hAnsi="Calibri" w:cs="Calibri"/>
+          <w:color w:val="000000"/>
+        </w:rPr>
+        <w:t>b.</w:t>
+      </w:r>
+      <w:r>
+        <w:rPr>
+          <w:rFonts w:ascii="Times New Roman" w:hAnsi="Times New Roman" w:cs="Times New Roman"/>
+          <w:color w:val="000000"/>
+          <w:sz w:val="14"/>
+          <w:szCs w:val="14"/>
+        </w:rPr>
+        <w:t xml:space="preserve">      </w:t>
+      </w:r>
+      <w:r>
+        <w:rPr>
+          <w:rFonts w:ascii="Calibri" w:hAnsi="Calibri" w:cs="Calibri"/>
+          <w:color w:val="000000"/>
+        </w:rPr>
+        <w:t>A DO FB has CHANNEL=CH_DO_FAULT and its output is GOOD and TRUE</w:t>
+      </w:r>
+    </w:p>
+    <w:p>
+      <w:pPr>
+        <w:pStyle w:val="ListParagraph"/>
+        <w:shd w:val="clear" w:color="auto" w:fill="FFFFFF"/>
+        <w:ind w:left="2160" w:hanging="2160"/>
+        <w:rPr>
+          <w:color w:val="1E1E1E"/>
+          <w:sz w:val="20"/>
+          <w:szCs w:val="20"/>
+        </w:rPr>
+      </w:pPr>
+      <w:r>
+        <w:rPr>
+          <w:rFonts w:ascii="Times New Roman" w:hAnsi="Times New Roman" w:cs="Times New Roman"/>
+          <w:color w:val="000000"/>
+          <w:sz w:val="14"/>
+          <w:szCs w:val="14"/>
+        </w:rPr>
+        <w:t xml:space="preserve">                                                    </w:t>
+      </w:r>
+      <w:r>
+        <w:rPr>
+          <w:rFonts w:ascii="Calibri" w:hAnsi="Calibri" w:cs="Calibri"/>
+          <w:color w:val="000000"/>
+        </w:rPr>
+        <w:t>i.</w:t>
+      </w:r>
+      <w:r>
+        <w:rPr>
+          <w:rFonts w:ascii="Times New Roman" w:hAnsi="Times New Roman" w:cs="Times New Roman"/>
+          <w:color w:val="000000"/>
+          <w:sz w:val="14"/>
+          <w:szCs w:val="14"/>
+        </w:rPr>
+        <w:t xml:space="preserve">     </w:t>
+      </w:r>
+      <w:r>
+        <w:rPr>
+          <w:rFonts w:ascii="Calibri" w:hAnsi="Calibri" w:cs="Calibri"/>
+          <w:color w:val="000000"/>
+        </w:rPr>
+        <w:t>In this case, the fallback setpoint is used immediately</w:t>
+      </w:r>
+    </w:p>
+    <w:p>
+      <w:pPr>
+        <w:pStyle w:val="ListParagraph"/>
+        <w:shd w:val="clear" w:color="auto" w:fill="FFFFFF"/>
+        <w:ind w:left="2160" w:hanging="2160"/>
+        <w:rPr>
+          <w:color w:val="1E1E1E"/>
+          <w:sz w:val="20"/>
+          <w:szCs w:val="20"/>
+        </w:rPr>
+      </w:pPr>
+      <w:r>
+        <w:rPr>
+          <w:rFonts w:ascii="Times New Roman" w:hAnsi="Times New Roman" w:cs="Times New Roman"/>
+          <w:color w:val="000000"/>
+          <w:sz w:val="14"/>
+          <w:szCs w:val="14"/>
+        </w:rPr>
+        <w:t xml:space="preserve">                                                   </w:t>
+      </w:r>
+      <w:r>
+        <w:rPr>
+          <w:rFonts w:ascii="Calibri" w:hAnsi="Calibri" w:cs="Calibri"/>
+          <w:color w:val="000000"/>
+        </w:rPr>
+        <w:t>ii.</w:t>
+      </w:r>
+      <w:r>
+        <w:rPr>
+          <w:rFonts w:ascii="Times New Roman" w:hAnsi="Times New Roman" w:cs="Times New Roman"/>
+          <w:color w:val="000000"/>
+          <w:sz w:val="14"/>
+          <w:szCs w:val="14"/>
+        </w:rPr>
+        <w:t xml:space="preserve">     </w:t>
+      </w:r>
+      <w:r>
+        <w:rPr>
+          <w:rFonts w:ascii="Calibri" w:hAnsi="Calibri" w:cs="Calibri"/>
+          <w:color w:val="000000"/>
+        </w:rPr>
+        <w:t>The DO FB request is latched until changed to GOOD and FALSE</w:t>
+      </w:r>
+    </w:p>
+    <w:p>
+      <w:pPr>
+        <w:pStyle w:val="ListParagraph"/>
+        <w:shd w:val="clear" w:color="auto" w:fill="FFFFFF"/>
+        <w:ind w:left="2160" w:hanging="2160"/>
+        <w:rPr>
+          <w:color w:val="1E1E1E"/>
+          <w:sz w:val="20"/>
+          <w:szCs w:val="20"/>
+        </w:rPr>
+      </w:pPr>
+      <w:r>
+        <w:rPr>
+          <w:rFonts w:ascii="Times New Roman" w:hAnsi="Times New Roman" w:cs="Times New Roman"/>
+          <w:color w:val="000000"/>
+          <w:sz w:val="14"/>
+          <w:szCs w:val="14"/>
+        </w:rPr>
+        <w:t xml:space="preserve">                                                  </w:t>
+      </w:r>
+      <w:r>
+        <w:rPr>
+          <w:rFonts w:ascii="Calibri" w:hAnsi="Calibri" w:cs="Calibri"/>
+          <w:color w:val="000000"/>
+        </w:rPr>
+        <w:t>iii.</w:t>
+      </w:r>
+      <w:r>
+        <w:rPr>
+          <w:rFonts w:ascii="Times New Roman" w:hAnsi="Times New Roman" w:cs="Times New Roman"/>
+          <w:color w:val="000000"/>
+          <w:sz w:val="14"/>
+          <w:szCs w:val="14"/>
+        </w:rPr>
+        <w:t xml:space="preserve">     </w:t>
+      </w:r>
+      <w:r>
+        <w:rPr>
+          <w:rFonts w:ascii="Calibri" w:hAnsi="Calibri" w:cs="Calibri"/>
+          <w:color w:val="000000"/>
+        </w:rPr>
+        <w:t xml:space="preserve"> When the DO FB output is not GOOD, the last GOOD request is latched, in particular, when the DO FB is stopped (such as OOS). </w:t>
+      </w:r>
+    </w:p>
+    <w:p>
+      <w:pPr>
+        <w:pStyle w:val="ListParagraph"/>
+        <w:shd w:val="clear" w:color="auto" w:fill="FFFFFF"/>
+        <w:ind w:left="2880" w:hanging="360"/>
+        <w:rPr>
+          <w:color w:val="1E1E1E"/>
+          <w:sz w:val="20"/>
+          <w:szCs w:val="20"/>
+        </w:rPr>
+      </w:pPr>
+      <w:r>
+        <w:rPr>
+          <w:rFonts w:ascii="Calibri" w:hAnsi="Calibri" w:cs="Calibri"/>
+          <w:color w:val="000000"/>
+        </w:rPr>
+        <w:t>1.</w:t>
+      </w:r>
+      <w:r>
+        <w:rPr>
+          <w:rFonts w:ascii="Times New Roman" w:hAnsi="Times New Roman" w:cs="Times New Roman"/>
+          <w:color w:val="000000"/>
+          <w:sz w:val="14"/>
+          <w:szCs w:val="14"/>
+        </w:rPr>
+        <w:t xml:space="preserve">      </w:t>
+      </w:r>
+      <w:r>
+        <w:rPr>
+          <w:rFonts w:ascii="Calibri" w:hAnsi="Calibri" w:cs="Calibri"/>
+          <w:color w:val="000000"/>
+        </w:rPr>
+        <w:t>This is so even if the FB is no longer scheduled</w:t>
+      </w:r>
+    </w:p>
+    <w:p>
+      <w:pPr>
+        <w:pStyle w:val="ListParagraph"/>
+        <w:shd w:val="clear" w:color="auto" w:fill="FFFFFF"/>
+        <w:ind w:left="2880" w:hanging="360"/>
+        <w:rPr>
+          <w:color w:val="1E1E1E"/>
+          <w:sz w:val="20"/>
+          <w:szCs w:val="20"/>
+        </w:rPr>
+      </w:pPr>
+      <w:r>
+        <w:rPr>
+          <w:rFonts w:ascii="Calibri" w:hAnsi="Calibri" w:cs="Calibri"/>
+          <w:color w:val="000000"/>
+        </w:rPr>
+        <w:t>2.</w:t>
+      </w:r>
+      <w:r>
+        <w:rPr>
+          <w:rFonts w:ascii="Times New Roman" w:hAnsi="Times New Roman" w:cs="Times New Roman"/>
+          <w:color w:val="000000"/>
+          <w:sz w:val="14"/>
+          <w:szCs w:val="14"/>
+        </w:rPr>
+        <w:t xml:space="preserve">      </w:t>
+      </w:r>
+      <w:r>
+        <w:rPr>
+          <w:rFonts w:ascii="Calibri" w:hAnsi="Calibri" w:cs="Calibri"/>
+          <w:color w:val="000000"/>
+        </w:rPr>
+        <w:t>To cancel a stale DO FB request, the user can:</w:t>
+      </w:r>
+    </w:p>
+    <w:p>
+      <w:pPr>
+        <w:pStyle w:val="ListParagraph"/>
+        <w:shd w:val="clear" w:color="auto" w:fill="FFFFFF"/>
+        <w:ind w:left="3600" w:hanging="360"/>
+        <w:rPr>
+          <w:color w:val="1E1E1E"/>
+          <w:sz w:val="20"/>
+          <w:szCs w:val="20"/>
+        </w:rPr>
+      </w:pPr>
+      <w:r>
+        <w:rPr>
+          <w:rFonts w:ascii="Calibri" w:hAnsi="Calibri" w:cs="Calibri"/>
+          <w:color w:val="000000"/>
+        </w:rPr>
+        <w:t>a.</w:t>
+      </w:r>
+      <w:r>
+        <w:rPr>
+          <w:rFonts w:ascii="Times New Roman" w:hAnsi="Times New Roman" w:cs="Times New Roman"/>
+          <w:color w:val="000000"/>
+          <w:sz w:val="14"/>
+          <w:szCs w:val="14"/>
+        </w:rPr>
+        <w:t xml:space="preserve">      </w:t>
+      </w:r>
+      <w:r>
+        <w:rPr>
+          <w:rFonts w:ascii="Calibri" w:hAnsi="Calibri" w:cs="Calibri"/>
+          <w:color w:val="000000"/>
+        </w:rPr>
+        <w:t>change the CHANNEL of the DO FB to something else, or</w:t>
+      </w:r>
+    </w:p>
+    <w:p>
+      <w:pPr>
+        <w:pStyle w:val="ListParagraph"/>
+        <w:shd w:val="clear" w:color="auto" w:fill="FFFFFF"/>
+        <w:ind w:left="3600" w:hanging="360"/>
+        <w:rPr>
+          <w:color w:val="1E1E1E"/>
+          <w:sz w:val="20"/>
+          <w:szCs w:val="20"/>
+        </w:rPr>
+      </w:pPr>
+      <w:r>
+        <w:rPr>
+          <w:rFonts w:ascii="Calibri" w:hAnsi="Calibri" w:cs="Calibri"/>
+          <w:color w:val="000000"/>
+        </w:rPr>
+        <w:t>b.</w:t>
+      </w:r>
+      <w:r>
+        <w:rPr>
+          <w:rFonts w:ascii="Times New Roman" w:hAnsi="Times New Roman" w:cs="Times New Roman"/>
+          <w:color w:val="000000"/>
+          <w:sz w:val="14"/>
+          <w:szCs w:val="14"/>
+        </w:rPr>
+        <w:t xml:space="preserve">      </w:t>
+      </w:r>
+      <w:r>
+        <w:rPr>
+          <w:rFonts w:ascii="Calibri" w:hAnsi="Calibri" w:cs="Calibri"/>
+          <w:color w:val="000000"/>
+        </w:rPr>
+        <w:t>write 0 to FSTATE_STATUS.REQUEST (see below)</w:t>
       </w:r>
     </w:p>
     <w:p>
@@ -1236,7 +1886,7 @@
           <w:rFonts w:ascii="Calibri" w:hAnsi="Calibri" w:cs="Calibri"/>
           <w:color w:val="000000"/>
         </w:rPr>
-        <w:t>1.</w:t>
+        <w:t>2.</w:t>
       </w:r>
       <w:r>
         <w:rPr>
@@ -1252,7 +1902,77 @@
           <w:rFonts w:ascii="Calibri" w:hAnsi="Calibri" w:cs="Calibri"/>
           <w:color w:val="000000"/>
         </w:rPr>
-        <w:t>XD_FSTATE controls fallback to a setpoint as configured (full closed, full open, stay in position, fixed setpoint) on the following conditions:</w:t>
+        <w:t>At most one DO FB may have CHANNEL=CH_DO_FAULT</w:t>
+      </w:r>
+    </w:p>
+    <w:p>
+      <w:pPr>
+        <w:pStyle w:val="ListParagraph"/>
+        <w:shd w:val="clear" w:color="auto" w:fill="FFFFFF"/>
+        <w:ind w:left="720" w:hanging="360"/>
+        <w:rPr>
+          <w:color w:val="1E1E1E"/>
+          <w:sz w:val="20"/>
+          <w:szCs w:val="20"/>
+        </w:rPr>
+      </w:pPr>
+      <w:r>
+        <w:rPr>
+          <w:rFonts w:ascii="Calibri" w:hAnsi="Calibri" w:cs="Calibri"/>
+          <w:color w:val="000000"/>
+        </w:rPr>
+        <w:t>3.</w:t>
+      </w:r>
+      <w:r>
+        <w:rPr>
+          <w:rFonts w:ascii="Times New Roman" w:hAnsi="Times New Roman" w:cs="Times New Roman"/>
+          <w:color w:val="000000"/>
+          <w:sz w:val="14"/>
+          <w:szCs w:val="14"/>
+        </w:rPr>
+        <w:t xml:space="preserve">      </w:t>
+      </w:r>
+      <w:r>
+        <w:rPr>
+          <w:rFonts w:ascii="Calibri" w:hAnsi="Calibri" w:cs="Calibri"/>
+          <w:color w:val="000000"/>
+        </w:rPr>
+        <w:t>When the fallback setpoint is used, it is indicated in SETPOINT.STATUS substatus “Initiate failed state”.</w:t>
+      </w:r>
+    </w:p>
+    <w:p>
+      <w:pPr>
+        <w:pStyle w:val="ListParagraph"/>
+        <w:shd w:val="clear" w:color="auto" w:fill="FFFFFF"/>
+        <w:ind w:left="720" w:hanging="360"/>
+        <w:rPr>
+          <w:color w:val="1E1E1E"/>
+          <w:sz w:val="20"/>
+          <w:szCs w:val="20"/>
+        </w:rPr>
+      </w:pPr>
+      <w:r>
+        <w:rPr>
+          <w:rFonts w:ascii="Calibri" w:hAnsi="Calibri" w:cs="Calibri"/>
+          <w:color w:val="000000"/>
+        </w:rPr>
+        <w:t>4.</w:t>
+      </w:r>
+      <w:r>
+        <w:rPr>
+          <w:rFonts w:ascii="Times New Roman" w:hAnsi="Times New Roman" w:cs="Times New Roman"/>
+          <w:color w:val="000000"/>
+          <w:sz w:val="14"/>
+          <w:szCs w:val="14"/>
+        </w:rPr>
+        <w:t xml:space="preserve">      </w:t>
+      </w:r>
+      <w:r>
+        <w:rPr>
+          <w:rFonts w:ascii="Calibri" w:hAnsi="Calibri" w:cs="Calibri"/>
+          <w:color w:val="000000"/>
+        </w:rPr>
+        <w:t>FSTATE_STATUS parameter (new) indicates</w:t>
       </w:r>
     </w:p>
     <w:p>
@@ -1287,7 +2007,7 @@
           <w:rFonts w:ascii="Calibri" w:hAnsi="Calibri" w:cs="Calibri"/>
           <w:color w:val="000000"/>
         </w:rPr>
-        <w:t xml:space="preserve">Controlling output block, according to TB.SETPOINT_SOURCE has FINAL_VALUE_x.STATUS BAD or substatus “Initiate failed state”. </w:t>
+        <w:t xml:space="preserve">Flag of active fallback due to DO FB or user request </w:t>
       </w:r>
     </w:p>
     <w:p>
@@ -1331,7 +2051,7 @@
           <w:rFonts w:ascii="Calibri" w:hAnsi="Calibri" w:cs="Calibri"/>
           <w:color w:val="000000"/>
         </w:rPr>
-        <w:t>In this case, the time is counted and when it reaches FSTATE_TIME_1, the fallback setpoint is used</w:t>
+        <w:t>Writing a 0 will cancel DO FB request, whether stale or not. If not stale, next execution of the DO FB will refresh it.</w:t>
       </w:r>
     </w:p>
     <w:p>
@@ -1348,6 +2068,8 @@
       <w:r>
         <w:rPr>
           <w:rFonts w:ascii="Times New Roman" w:hAnsi="Times New Roman" w:cs="Times New Roman"/>
+          <w:b/>
+          <w:bCs/>
           <w:color w:val="000000"/>
           <w:sz w:val="14"/>
           <w:szCs w:val="14"/>
@@ -1357,6 +2079,8 @@
       <w:r>
         <w:rPr>
           <w:rFonts w:ascii="Calibri" w:hAnsi="Calibri" w:cs="Calibri"/>
+          <w:b/>
+          <w:bCs/>
           <w:color w:val="000000"/>
         </w:rPr>
         <w:t>ii.</w:t>
@@ -1364,6 +2088,8 @@
       <w:r>
         <w:rPr>
           <w:rFonts w:ascii="Times New Roman" w:hAnsi="Times New Roman" w:cs="Times New Roman"/>
+          <w:b/>
+          <w:bCs/>
           <w:color w:val="000000"/>
           <w:sz w:val="14"/>
           <w:szCs w:val="14"/>
@@ -1373,9 +2099,11 @@
       <w:r>
         <w:rPr>
           <w:rFonts w:ascii="Calibri" w:hAnsi="Calibri" w:cs="Calibri"/>
-          <w:color w:val="000000"/>
-        </w:rPr>
-        <w:t>When TB changes actual mode to AUTO, the time counter is reset</w:t>
+          <w:b/>
+          <w:bCs/>
+          <w:color w:val="000000"/>
+        </w:rPr>
+        <w:t>Writing a 1 will have the same effect as DO FB request, whether or not there is a DO FB that could make such a request</w:t>
       </w:r>
     </w:p>
     <w:p>
@@ -1410,14 +2138,14 @@
           <w:rFonts w:ascii="Calibri" w:hAnsi="Calibri" w:cs="Calibri"/>
           <w:color w:val="000000"/>
         </w:rPr>
-        <w:t>A DO FB has CHANNEL=CH_DO_FAULT and its output is GOOD and TRUE</w:t>
+        <w:t>Flag of active fallback due to FINAL_VALUE_x, read-only</w:t>
       </w:r>
     </w:p>
     <w:p>
       <w:pPr>
         <w:pStyle w:val="ListParagraph"/>
         <w:shd w:val="clear" w:color="auto" w:fill="FFFFFF"/>
-        <w:ind w:left="2160" w:hanging="2160"/>
+        <w:ind w:left="1440" w:hanging="360"/>
         <w:rPr>
           <w:color w:val="1E1E1E"/>
           <w:sz w:val="20"/>
@@ -1426,42 +2154,33 @@
       </w:pPr>
       <w:r>
         <w:rPr>
+          <w:rFonts w:ascii="Calibri" w:hAnsi="Calibri" w:cs="Calibri"/>
+          <w:color w:val="000000"/>
+        </w:rPr>
+        <w:t>c.</w:t>
+      </w:r>
+      <w:r>
+        <w:rPr>
           <w:rFonts w:ascii="Times New Roman" w:hAnsi="Times New Roman" w:cs="Times New Roman"/>
           <w:color w:val="000000"/>
           <w:sz w:val="14"/>
           <w:szCs w:val="14"/>
         </w:rPr>
-        <w:t xml:space="preserve">                                                    </w:t>
-      </w:r>
-      <w:r>
-        <w:rPr>
-          <w:rFonts w:ascii="Calibri" w:hAnsi="Calibri" w:cs="Calibri"/>
-          <w:color w:val="000000"/>
-        </w:rPr>
-        <w:t>i.</w:t>
-      </w:r>
-      <w:r>
-        <w:rPr>
-          <w:rFonts w:ascii="Times New Roman" w:hAnsi="Times New Roman" w:cs="Times New Roman"/>
-          <w:color w:val="000000"/>
-          <w:sz w:val="14"/>
-          <w:szCs w:val="14"/>
-        </w:rPr>
-        <w:t xml:space="preserve">     </w:t>
-      </w:r>
-      <w:r>
-        <w:rPr>
-          <w:rFonts w:ascii="Calibri" w:hAnsi="Calibri" w:cs="Calibri"/>
-          <w:color w:val="000000"/>
-        </w:rPr>
-        <w:t>In this case, the fallback setpoint is used immediately</w:t>
+        <w:t xml:space="preserve">      </w:t>
+      </w:r>
+      <w:r>
+        <w:rPr>
+          <w:rFonts w:ascii="Calibri" w:hAnsi="Calibri" w:cs="Calibri"/>
+          <w:color w:val="000000"/>
+        </w:rPr>
+        <w:t>Time until activation of fallback due to FINAL_VALUE_x, read-only</w:t>
       </w:r>
     </w:p>
     <w:p>
       <w:pPr>
         <w:pStyle w:val="ListParagraph"/>
         <w:shd w:val="clear" w:color="auto" w:fill="FFFFFF"/>
-        <w:ind w:left="2160" w:hanging="2160"/>
+        <w:ind w:left="720" w:hanging="360"/>
         <w:rPr>
           <w:color w:val="1E1E1E"/>
           <w:sz w:val="20"/>
@@ -1470,106 +2189,18 @@
       </w:pPr>
       <w:r>
         <w:rPr>
+          <w:rFonts w:ascii="Calibri" w:hAnsi="Calibri" w:cs="Calibri"/>
+          <w:color w:val="000000"/>
+        </w:rPr>
+        <w:t>5.</w:t>
+      </w:r>
+      <w:r>
+        <w:rPr>
           <w:rFonts w:ascii="Times New Roman" w:hAnsi="Times New Roman" w:cs="Times New Roman"/>
           <w:color w:val="000000"/>
           <w:sz w:val="14"/>
           <w:szCs w:val="14"/>
         </w:rPr>
-        <w:t xml:space="preserve">                                                   </w:t>
-      </w:r>
-      <w:r>
-        <w:rPr>
-          <w:rFonts w:ascii="Calibri" w:hAnsi="Calibri" w:cs="Calibri"/>
-          <w:color w:val="000000"/>
-        </w:rPr>
-        <w:t>ii.</w:t>
-      </w:r>
-      <w:r>
-        <w:rPr>
-          <w:rFonts w:ascii="Times New Roman" w:hAnsi="Times New Roman" w:cs="Times New Roman"/>
-          <w:color w:val="000000"/>
-          <w:sz w:val="14"/>
-          <w:szCs w:val="14"/>
-        </w:rPr>
-        <w:t xml:space="preserve">     </w:t>
-      </w:r>
-      <w:r>
-        <w:rPr>
-          <w:rFonts w:ascii="Calibri" w:hAnsi="Calibri" w:cs="Calibri"/>
-          <w:color w:val="000000"/>
-        </w:rPr>
-        <w:t>The DO FB request is latched until changed to GOOD and FALSE</w:t>
-      </w:r>
-    </w:p>
-    <w:p>
-      <w:pPr>
-        <w:pStyle w:val="ListParagraph"/>
-        <w:shd w:val="clear" w:color="auto" w:fill="FFFFFF"/>
-        <w:ind w:left="2160" w:hanging="2160"/>
-        <w:rPr>
-          <w:color w:val="1E1E1E"/>
-          <w:sz w:val="20"/>
-          <w:szCs w:val="20"/>
-        </w:rPr>
-      </w:pPr>
-      <w:r>
-        <w:rPr>
-          <w:rFonts w:ascii="Times New Roman" w:hAnsi="Times New Roman" w:cs="Times New Roman"/>
-          <w:color w:val="000000"/>
-          <w:sz w:val="14"/>
-          <w:szCs w:val="14"/>
-        </w:rPr>
-        <w:t xml:space="preserve">                                                  </w:t>
-      </w:r>
-      <w:r>
-        <w:rPr>
-          <w:rFonts w:ascii="Calibri" w:hAnsi="Calibri" w:cs="Calibri"/>
-          <w:color w:val="000000"/>
-        </w:rPr>
-        <w:t>iii.</w:t>
-      </w:r>
-      <w:r>
-        <w:rPr>
-          <w:rFonts w:ascii="Times New Roman" w:hAnsi="Times New Roman" w:cs="Times New Roman"/>
-          <w:color w:val="000000"/>
-          <w:sz w:val="14"/>
-          <w:szCs w:val="14"/>
-        </w:rPr>
-        <w:t xml:space="preserve">     </w:t>
-      </w:r>
-      <w:r>
-        <w:rPr>
-          <w:rFonts w:ascii="Calibri" w:hAnsi="Calibri" w:cs="Calibri"/>
-          <w:color w:val="000000"/>
-        </w:rPr>
-        <w:t xml:space="preserve"> When the DO FB output is not GOOD, the last GOOD request is latched, in particular, when the DO FB is stopped (such as OOS). </w:t>
-      </w:r>
-    </w:p>
-    <w:p>
-      <w:pPr>
-        <w:pStyle w:val="ListParagraph"/>
-        <w:shd w:val="clear" w:color="auto" w:fill="FFFFFF"/>
-        <w:ind w:left="2880" w:hanging="360"/>
-        <w:rPr>
-          <w:color w:val="1E1E1E"/>
-          <w:sz w:val="20"/>
-          <w:szCs w:val="20"/>
-        </w:rPr>
-      </w:pPr>
-      <w:r>
-        <w:rPr>
-          <w:rFonts w:ascii="Calibri" w:hAnsi="Calibri" w:cs="Calibri"/>
-          <w:color w:val="000000"/>
-        </w:rPr>
-        <w:t>1.</w:t>
-      </w:r>
-      <w:r>
-        <w:rPr>
-          <w:rFonts w:ascii="Times New Roman" w:hAnsi="Times New Roman" w:cs="Times New Roman"/>
-          <w:color w:val="000000"/>
-          <w:sz w:val="14"/>
-          <w:szCs w:val="14"/>
-        </w:rPr>
         <w:t xml:space="preserve">      </w:t>
       </w:r>
       <w:r>
@@ -1577,452 +2208,6 @@
           <w:rFonts w:ascii="Calibri" w:hAnsi="Calibri" w:cs="Calibri"/>
           <w:color w:val="000000"/>
         </w:rPr>
-        <w:t>This is so even if the FB is no longer scheduled</w:t>
-      </w:r>
-    </w:p>
-    <w:p>
-      <w:pPr>
-        <w:pStyle w:val="ListParagraph"/>
-        <w:shd w:val="clear" w:color="auto" w:fill="FFFFFF"/>
-        <w:ind w:left="2880" w:hanging="360"/>
-        <w:rPr>
-          <w:color w:val="1E1E1E"/>
-          <w:sz w:val="20"/>
-          <w:szCs w:val="20"/>
-        </w:rPr>
-      </w:pPr>
-      <w:r>
-        <w:rPr>
-          <w:rFonts w:ascii="Calibri" w:hAnsi="Calibri" w:cs="Calibri"/>
-          <w:color w:val="000000"/>
-        </w:rPr>
-        <w:t>2.</w:t>
-      </w:r>
-      <w:r>
-        <w:rPr>
-          <w:rFonts w:ascii="Times New Roman" w:hAnsi="Times New Roman" w:cs="Times New Roman"/>
-          <w:color w:val="000000"/>
-          <w:sz w:val="14"/>
-          <w:szCs w:val="14"/>
-        </w:rPr>
-        <w:t xml:space="preserve">      </w:t>
-      </w:r>
-      <w:r>
-        <w:rPr>
-          <w:rFonts w:ascii="Calibri" w:hAnsi="Calibri" w:cs="Calibri"/>
-          <w:color w:val="000000"/>
-        </w:rPr>
-        <w:t>To cancel a stale DO FB request, the user can:</w:t>
-      </w:r>
-    </w:p>
-    <w:p>
-      <w:pPr>
-        <w:pStyle w:val="ListParagraph"/>
-        <w:shd w:val="clear" w:color="auto" w:fill="FFFFFF"/>
-        <w:ind w:left="3600" w:hanging="360"/>
-        <w:rPr>
-          <w:color w:val="1E1E1E"/>
-          <w:sz w:val="20"/>
-          <w:szCs w:val="20"/>
-        </w:rPr>
-      </w:pPr>
-      <w:r>
-        <w:rPr>
-          <w:rFonts w:ascii="Calibri" w:hAnsi="Calibri" w:cs="Calibri"/>
-          <w:color w:val="000000"/>
-        </w:rPr>
-        <w:t>a.</w:t>
-      </w:r>
-      <w:r>
-        <w:rPr>
-          <w:rFonts w:ascii="Times New Roman" w:hAnsi="Times New Roman" w:cs="Times New Roman"/>
-          <w:color w:val="000000"/>
-          <w:sz w:val="14"/>
-          <w:szCs w:val="14"/>
-        </w:rPr>
-        <w:t xml:space="preserve">      </w:t>
-      </w:r>
-      <w:r>
-        <w:rPr>
-          <w:rFonts w:ascii="Calibri" w:hAnsi="Calibri" w:cs="Calibri"/>
-          <w:color w:val="000000"/>
-        </w:rPr>
-        <w:t>change the CHANNEL of the DO FB to something else, or</w:t>
-      </w:r>
-    </w:p>
-    <w:p>
-      <w:pPr>
-        <w:pStyle w:val="ListParagraph"/>
-        <w:shd w:val="clear" w:color="auto" w:fill="FFFFFF"/>
-        <w:ind w:left="3600" w:hanging="360"/>
-        <w:rPr>
-          <w:color w:val="1E1E1E"/>
-          <w:sz w:val="20"/>
-          <w:szCs w:val="20"/>
-        </w:rPr>
-      </w:pPr>
-      <w:r>
-        <w:rPr>
-          <w:rFonts w:ascii="Calibri" w:hAnsi="Calibri" w:cs="Calibri"/>
-          <w:color w:val="000000"/>
-        </w:rPr>
-        <w:t>b.</w:t>
-      </w:r>
-      <w:r>
-        <w:rPr>
-          <w:rFonts w:ascii="Times New Roman" w:hAnsi="Times New Roman" w:cs="Times New Roman"/>
-          <w:color w:val="000000"/>
-          <w:sz w:val="14"/>
-          <w:szCs w:val="14"/>
-        </w:rPr>
-        <w:t xml:space="preserve">      </w:t>
-      </w:r>
-      <w:r>
-        <w:rPr>
-          <w:rFonts w:ascii="Calibri" w:hAnsi="Calibri" w:cs="Calibri"/>
-          <w:color w:val="000000"/>
-        </w:rPr>
-        <w:t>write 0 to FSTATE_STATUS.REQUEST (see below)</w:t>
-      </w:r>
-    </w:p>
-    <w:p>
-      <w:pPr>
-        <w:pStyle w:val="ListParagraph"/>
-        <w:shd w:val="clear" w:color="auto" w:fill="FFFFFF"/>
-        <w:ind w:left="720" w:hanging="360"/>
-        <w:rPr>
-          <w:color w:val="1E1E1E"/>
-          <w:sz w:val="20"/>
-          <w:szCs w:val="20"/>
-        </w:rPr>
-      </w:pPr>
-      <w:r>
-        <w:rPr>
-          <w:rFonts w:ascii="Calibri" w:hAnsi="Calibri" w:cs="Calibri"/>
-          <w:color w:val="000000"/>
-        </w:rPr>
-        <w:t>2.</w:t>
-      </w:r>
-      <w:r>
-        <w:rPr>
-          <w:rFonts w:ascii="Times New Roman" w:hAnsi="Times New Roman" w:cs="Times New Roman"/>
-          <w:color w:val="000000"/>
-          <w:sz w:val="14"/>
-          <w:szCs w:val="14"/>
-        </w:rPr>
-        <w:t xml:space="preserve">      </w:t>
-      </w:r>
-      <w:r>
-        <w:rPr>
-          <w:rFonts w:ascii="Calibri" w:hAnsi="Calibri" w:cs="Calibri"/>
-          <w:color w:val="000000"/>
-        </w:rPr>
-        <w:t>At most one DO FB may have CHANNEL=CH_DO_FAULT</w:t>
-      </w:r>
-    </w:p>
-    <w:p>
-      <w:pPr>
-        <w:pStyle w:val="ListParagraph"/>
-        <w:shd w:val="clear" w:color="auto" w:fill="FFFFFF"/>
-        <w:ind w:left="720" w:hanging="360"/>
-        <w:rPr>
-          <w:color w:val="1E1E1E"/>
-          <w:sz w:val="20"/>
-          <w:szCs w:val="20"/>
-        </w:rPr>
-      </w:pPr>
-      <w:r>
-        <w:rPr>
-          <w:rFonts w:ascii="Calibri" w:hAnsi="Calibri" w:cs="Calibri"/>
-          <w:color w:val="000000"/>
-        </w:rPr>
-        <w:t>3.</w:t>
-      </w:r>
-      <w:r>
-        <w:rPr>
-          <w:rFonts w:ascii="Times New Roman" w:hAnsi="Times New Roman" w:cs="Times New Roman"/>
-          <w:color w:val="000000"/>
-          <w:sz w:val="14"/>
-          <w:szCs w:val="14"/>
-        </w:rPr>
-        <w:t xml:space="preserve">      </w:t>
-      </w:r>
-      <w:r>
-        <w:rPr>
-          <w:rFonts w:ascii="Calibri" w:hAnsi="Calibri" w:cs="Calibri"/>
-          <w:color w:val="000000"/>
-        </w:rPr>
-        <w:t>When the fallback setpoint is used, it is indicated in SETPOINT.STATUS substatus “Initiate failed state”.</w:t>
-      </w:r>
-    </w:p>
-    <w:p>
-      <w:pPr>
-        <w:pStyle w:val="ListParagraph"/>
-        <w:shd w:val="clear" w:color="auto" w:fill="FFFFFF"/>
-        <w:ind w:left="720" w:hanging="360"/>
-        <w:rPr>
-          <w:color w:val="1E1E1E"/>
-          <w:sz w:val="20"/>
-          <w:szCs w:val="20"/>
-        </w:rPr>
-      </w:pPr>
-      <w:r>
-        <w:rPr>
-          <w:rFonts w:ascii="Calibri" w:hAnsi="Calibri" w:cs="Calibri"/>
-          <w:color w:val="000000"/>
-        </w:rPr>
-        <w:t>4.</w:t>
-      </w:r>
-      <w:r>
-        <w:rPr>
-          <w:rFonts w:ascii="Times New Roman" w:hAnsi="Times New Roman" w:cs="Times New Roman"/>
-          <w:color w:val="000000"/>
-          <w:sz w:val="14"/>
-          <w:szCs w:val="14"/>
-        </w:rPr>
-        <w:t xml:space="preserve">      </w:t>
-      </w:r>
-      <w:r>
-        <w:rPr>
-          <w:rFonts w:ascii="Calibri" w:hAnsi="Calibri" w:cs="Calibri"/>
-          <w:color w:val="000000"/>
-        </w:rPr>
-        <w:t>FSTATE_STATUS parameter (new) indicates</w:t>
-      </w:r>
-    </w:p>
-    <w:p>
-      <w:pPr>
-        <w:pStyle w:val="ListParagraph"/>
-        <w:shd w:val="clear" w:color="auto" w:fill="FFFFFF"/>
-        <w:ind w:left="1440" w:hanging="360"/>
-        <w:rPr>
-          <w:color w:val="1E1E1E"/>
-          <w:sz w:val="20"/>
-          <w:szCs w:val="20"/>
-        </w:rPr>
-      </w:pPr>
-      <w:r>
-        <w:rPr>
-          <w:rFonts w:ascii="Calibri" w:hAnsi="Calibri" w:cs="Calibri"/>
-          <w:color w:val="000000"/>
-        </w:rPr>
-        <w:t>a.</w:t>
-      </w:r>
-      <w:r>
-        <w:rPr>
-          <w:rFonts w:ascii="Times New Roman" w:hAnsi="Times New Roman" w:cs="Times New Roman"/>
-          <w:color w:val="000000"/>
-          <w:sz w:val="14"/>
-          <w:szCs w:val="14"/>
-        </w:rPr>
-        <w:t xml:space="preserve">      </w:t>
-      </w:r>
-      <w:r>
-        <w:rPr>
-          <w:rFonts w:ascii="Calibri" w:hAnsi="Calibri" w:cs="Calibri"/>
-          <w:color w:val="000000"/>
-        </w:rPr>
-        <w:t xml:space="preserve">Flag of active fallback due to DO FB or user request </w:t>
-      </w:r>
-    </w:p>
-    <w:p>
-      <w:pPr>
-        <w:pStyle w:val="ListParagraph"/>
-        <w:shd w:val="clear" w:color="auto" w:fill="FFFFFF"/>
-        <w:ind w:left="2160" w:hanging="2160"/>
-        <w:rPr>
-          <w:color w:val="1E1E1E"/>
-          <w:sz w:val="20"/>
-          <w:szCs w:val="20"/>
-        </w:rPr>
-      </w:pPr>
-      <w:r>
-        <w:rPr>
-          <w:rFonts w:ascii="Times New Roman" w:hAnsi="Times New Roman" w:cs="Times New Roman"/>
-          <w:color w:val="000000"/>
-          <w:sz w:val="14"/>
-          <w:szCs w:val="14"/>
-        </w:rPr>
-        <w:t xml:space="preserve">                                                    </w:t>
-      </w:r>
-      <w:r>
-        <w:rPr>
-          <w:rFonts w:ascii="Calibri" w:hAnsi="Calibri" w:cs="Calibri"/>
-          <w:color w:val="000000"/>
-        </w:rPr>
-        <w:t>i.</w:t>
-      </w:r>
-      <w:r>
-        <w:rPr>
-          <w:rFonts w:ascii="Times New Roman" w:hAnsi="Times New Roman" w:cs="Times New Roman"/>
-          <w:color w:val="000000"/>
-          <w:sz w:val="14"/>
-          <w:szCs w:val="14"/>
-        </w:rPr>
-        <w:t xml:space="preserve">     </w:t>
-      </w:r>
-      <w:r>
-        <w:rPr>
-          <w:rFonts w:ascii="Calibri" w:hAnsi="Calibri" w:cs="Calibri"/>
-          <w:color w:val="000000"/>
-        </w:rPr>
-        <w:t>Writing a 0 will cancel DO FB request, whether stale or not. If not stale, next execution of the DO FB will refresh it.</w:t>
-      </w:r>
-    </w:p>
-    <w:p>
-      <w:pPr>
-        <w:pStyle w:val="ListParagraph"/>
-        <w:shd w:val="clear" w:color="auto" w:fill="FFFFFF"/>
-        <w:ind w:left="2160" w:hanging="2160"/>
-        <w:rPr>
-          <w:color w:val="1E1E1E"/>
-          <w:sz w:val="20"/>
-          <w:szCs w:val="20"/>
-        </w:rPr>
-      </w:pPr>
-      <w:r>
-        <w:rPr>
-          <w:rFonts w:ascii="Times New Roman" w:hAnsi="Times New Roman" w:cs="Times New Roman"/>
-          <w:b/>
-          <w:bCs/>
-          <w:color w:val="000000"/>
-          <w:sz w:val="14"/>
-          <w:szCs w:val="14"/>
-        </w:rPr>
-        <w:t xml:space="preserve">                                                   </w:t>
-      </w:r>
-      <w:r>
-        <w:rPr>
-          <w:rFonts w:ascii="Calibri" w:hAnsi="Calibri" w:cs="Calibri"/>
-          <w:b/>
-          <w:bCs/>
-          <w:color w:val="000000"/>
-        </w:rPr>
-        <w:t>ii.</w:t>
-      </w:r>
-      <w:r>
-        <w:rPr>
-          <w:rFonts w:ascii="Times New Roman" w:hAnsi="Times New Roman" w:cs="Times New Roman"/>
-          <w:b/>
-          <w:bCs/>
-          <w:color w:val="000000"/>
-          <w:sz w:val="14"/>
-          <w:szCs w:val="14"/>
-        </w:rPr>
-        <w:t xml:space="preserve">     </w:t>
-      </w:r>
-      <w:r>
-        <w:rPr>
-          <w:rFonts w:ascii="Calibri" w:hAnsi="Calibri" w:cs="Calibri"/>
-          <w:b/>
-          <w:bCs/>
-          <w:color w:val="000000"/>
-        </w:rPr>
-        <w:t>Writing a 1 will have the same effect as DO FB request, whether or not there is a DO FB that could make such a request</w:t>
-      </w:r>
-    </w:p>
-    <w:p>
-      <w:pPr>
-        <w:pStyle w:val="ListParagraph"/>
-        <w:shd w:val="clear" w:color="auto" w:fill="FFFFFF"/>
-        <w:ind w:left="1440" w:hanging="360"/>
-        <w:rPr>
-          <w:color w:val="1E1E1E"/>
-          <w:sz w:val="20"/>
-          <w:szCs w:val="20"/>
-        </w:rPr>
-      </w:pPr>
-      <w:r>
-        <w:rPr>
-          <w:rFonts w:ascii="Calibri" w:hAnsi="Calibri" w:cs="Calibri"/>
-          <w:color w:val="000000"/>
-        </w:rPr>
-        <w:t>b.</w:t>
-      </w:r>
-      <w:r>
-        <w:rPr>
-          <w:rFonts w:ascii="Times New Roman" w:hAnsi="Times New Roman" w:cs="Times New Roman"/>
-          <w:color w:val="000000"/>
-          <w:sz w:val="14"/>
-          <w:szCs w:val="14"/>
-        </w:rPr>
-        <w:t xml:space="preserve">      </w:t>
-      </w:r>
-      <w:r>
-        <w:rPr>
-          <w:rFonts w:ascii="Calibri" w:hAnsi="Calibri" w:cs="Calibri"/>
-          <w:color w:val="000000"/>
-        </w:rPr>
-        <w:t>Flag of active fallback due to FINAL_VALUE_x, read-only</w:t>
-      </w:r>
-    </w:p>
-    <w:p>
-      <w:pPr>
-        <w:pStyle w:val="ListParagraph"/>
-        <w:shd w:val="clear" w:color="auto" w:fill="FFFFFF"/>
-        <w:ind w:left="1440" w:hanging="360"/>
-        <w:rPr>
-          <w:color w:val="1E1E1E"/>
-          <w:sz w:val="20"/>
-          <w:szCs w:val="20"/>
-        </w:rPr>
-      </w:pPr>
-      <w:r>
-        <w:rPr>
-          <w:rFonts w:ascii="Calibri" w:hAnsi="Calibri" w:cs="Calibri"/>
-          <w:color w:val="000000"/>
-        </w:rPr>
-        <w:t>c.</w:t>
-      </w:r>
-      <w:r>
-        <w:rPr>
-          <w:rFonts w:ascii="Times New Roman" w:hAnsi="Times New Roman" w:cs="Times New Roman"/>
-          <w:color w:val="000000"/>
-          <w:sz w:val="14"/>
-          <w:szCs w:val="14"/>
-        </w:rPr>
-        <w:t xml:space="preserve">      </w:t>
-      </w:r>
-      <w:r>
-        <w:rPr>
-          <w:rFonts w:ascii="Calibri" w:hAnsi="Calibri" w:cs="Calibri"/>
-          <w:color w:val="000000"/>
-        </w:rPr>
-        <w:t>Time until activation of fallback due to FINAL_VALUE_x, read-only</w:t>
-      </w:r>
-    </w:p>
-    <w:p>
-      <w:pPr>
-        <w:pStyle w:val="ListParagraph"/>
-        <w:shd w:val="clear" w:color="auto" w:fill="FFFFFF"/>
-        <w:ind w:left="720" w:hanging="360"/>
-        <w:rPr>
-          <w:color w:val="1E1E1E"/>
-          <w:sz w:val="20"/>
-          <w:szCs w:val="20"/>
-        </w:rPr>
-      </w:pPr>
-      <w:r>
-        <w:rPr>
-          <w:rFonts w:ascii="Calibri" w:hAnsi="Calibri" w:cs="Calibri"/>
-          <w:color w:val="000000"/>
-        </w:rPr>
-        <w:t>5.</w:t>
-      </w:r>
-      <w:r>
-        <w:rPr>
-          <w:rFonts w:ascii="Times New Roman" w:hAnsi="Times New Roman" w:cs="Times New Roman"/>
-          <w:color w:val="000000"/>
-          <w:sz w:val="14"/>
-          <w:szCs w:val="14"/>
-        </w:rPr>
-        <w:t xml:space="preserve">      </w:t>
-      </w:r>
-      <w:r>
-        <w:rPr>
-          <w:rFonts w:ascii="Calibri" w:hAnsi="Calibri" w:cs="Calibri"/>
-          <w:color w:val="000000"/>
-        </w:rPr>
         <w:t>On reset/power-up, TB doesn’t preserve any old DO FB requests and starts with fresh XD_FSTATE internal state, just as it does w.r.t. FINAL_VALUE_x.</w:t>
       </w:r>
     </w:p>
@@ -2050,6 +2235,9 @@
     </w:p>
     <w:p>
       <w:r>
+        <w:rPr>
+          <w:noProof/>
+        </w:rPr>
         <w:lastRenderedPageBreak/>
         <w:drawing>
           <wp:inline distT="0" distB="0" distL="0" distR="0" wp14:anchorId="6D04C771" wp14:editId="3AD7E209">
@@ -2067,7 +2255,7 @@
                     <pic:cNvPicPr/>
                   </pic:nvPicPr>
                   <pic:blipFill>
-                    <a:blip r:embed="rId4"/>
+                    <a:blip r:embed="rId5"/>
                     <a:stretch>
                       <a:fillRect/>
                     </a:stretch>
@@ -2098,6 +2286,30 @@
         <w:pStyle w:val="Heading1"/>
       </w:pPr>
       <w:r>
+        <w:t>Known issues</w:t>
+      </w:r>
+    </w:p>
+    <w:p>
+      <w:r>
+        <w:t xml:space="preserve">It is not possible to upgrade directly from SVI FF Rev.1 to Rev.3, or </w:t>
+      </w:r>
+      <w:r>
+        <w:t xml:space="preserve">downgrade </w:t>
+      </w:r>
+      <w:r>
+        <w:t>from Rev.3 to Rev.1. A workaround is to use an intermediate up/downgrade to Rev.2.</w:t>
+      </w:r>
+    </w:p>
+    <w:p>
+      <w:r>
+        <w:t>MAI FB doesn’t have a channel to connect to physical analog input. A workaround is to use an AI FB instead.</w:t>
+      </w:r>
+    </w:p>
+    <w:p>
+      <w:pPr>
+        <w:pStyle w:val="Heading1"/>
+      </w:pPr>
+      <w:r>
         <w:t>Appendix A. Internal improvements</w:t>
       </w:r>
     </w:p>
@@ -2105,8 +2317,8 @@
       <w:pPr>
         <w:pStyle w:val="Heading2"/>
       </w:pPr>
-      <w:bookmarkStart w:id="6" w:name="_Build_automation"/>
-      <w:bookmarkEnd w:id="6"/>
+      <w:bookmarkStart w:id="7" w:name="_Build_automation"/>
+      <w:bookmarkEnd w:id="7"/>
       <w:r>
         <w:t>Build automation</w:t>
       </w:r>
@@ -2124,10 +2336,7 @@
         <w:t>At that, RB parameters can and partially are automated, too (27334)</w:t>
       </w:r>
       <w:r>
-        <w:t xml:space="preserve">. </w:t>
-      </w:r>
-      <w:r>
-        <w:t>Custom parameters and channels are now documented automatically.</w:t>
+        <w:t>. Custom parameters and channels are now documented automatically.</w:t>
       </w:r>
     </w:p>
     <w:p>
@@ -2135,12 +2344,19 @@
         <w:pStyle w:val="Heading2"/>
       </w:pPr>
       <w:r>
+        <w:lastRenderedPageBreak/>
         <w:t>Quality</w:t>
       </w:r>
     </w:p>
     <w:p>
       <w:r>
-        <w:t>Conceptually common features between CPUs now use common API and common code when possible (26425)</w:t>
+        <w:t xml:space="preserve">Conceptually common features between CPUs now use common API and common </w:t>
+      </w:r>
+      <w:r>
+        <w:t>code,</w:t>
+      </w:r>
+      <w:r>
+        <w:t xml:space="preserve"> when possible (26425)</w:t>
       </w:r>
       <w:r>
         <w:t>, esp. i2c (28676)</w:t>
@@ -2160,6 +2376,56 @@
     <w:p>
       <w:r>
         <w:t>Thread-unsafe code has been corrected (multiple)</w:t>
+      </w:r>
+    </w:p>
+    <w:p>
+      <w:r>
+        <w:t xml:space="preserve">DD </w:t>
+      </w:r>
+      <w:r>
+        <w:t>HLP strings match FD enumeration label</w:t>
+      </w:r>
+      <w:r>
+        <w:t xml:space="preserve"> by automation (60733)</w:t>
+      </w:r>
+    </w:p>
+    <w:p>
+      <w:pPr>
+        <w:pStyle w:val="ListParagraph"/>
+        <w:numPr>
+          <w:ilvl w:val="0"/>
+          <w:numId w:val="1"/>
+        </w:numPr>
+      </w:pPr>
+      <w:r>
+        <w:t>54067 54070</w:t>
+      </w:r>
+      <w:r>
+        <w:t xml:space="preserve"> </w:t>
+      </w:r>
+    </w:p>
+    <w:p>
+      <w:pPr>
+        <w:pStyle w:val="ListParagraph"/>
+        <w:numPr>
+          <w:ilvl w:val="0"/>
+          <w:numId w:val="1"/>
+        </w:numPr>
+      </w:pPr>
+      <w:r>
+        <w:t>62390</w:t>
+      </w:r>
+    </w:p>
+    <w:p>
+      <w:pPr>
+        <w:pStyle w:val="ListParagraph"/>
+        <w:numPr>
+          <w:ilvl w:val="0"/>
+          <w:numId w:val="1"/>
+        </w:numPr>
+      </w:pPr>
+      <w:r>
+        <w:t>Etc.</w:t>
       </w:r>
     </w:p>
     <w:p/>
@@ -2173,8 +2439,105 @@
 </w:document>
 </file>
 
+<file path=word/numbering.xml><?xml version="1.0" encoding="utf-8"?>
+<w:numbering xmlns:wpc="http://schemas.microsoft.com/office/word/2010/wordprocessingCanvas" xmlns:cx="http://schemas.microsoft.com/office/drawing/2014/chartex" xmlns:cx1="http://schemas.microsoft.com/office/drawing/2015/9/8/chartex" xmlns:cx2="http://schemas.microsoft.com/office/drawing/2015/10/21/chartex" xmlns:cx3="http://schemas.microsoft.com/office/drawing/2016/5/9/chartex" xmlns:cx4="http://schemas.microsoft.com/office/drawing/2016/5/10/chartex" xmlns:cx5="http://schemas.microsoft.com/office/drawing/2016/5/11/chartex" xmlns:cx6="http://schemas.microsoft.com/office/drawing/2016/5/12/chartex" xmlns:cx7="http://schemas.microsoft.com/office/drawing/2016/5/13/chartex" xmlns:cx8="http://schemas.microsoft.com/office/drawing/2016/5/14/chartex" xmlns:mc="http://schemas.openxmlformats.org/markup-compatibility/2006" xmlns:aink="http://schemas.microsoft.com/office/drawing/2016/ink" xmlns:am3d="http://schemas.microsoft.com/office/drawing/2017/model3d" xmlns:o="urn:schemas-microsoft-com:office:office" xmlns:r="http://schemas.openxmlformats.org/officeDocument/2006/relationships" xmlns:m="http://schemas.openxmlformats.org/officeDocument/2006/math" xmlns:v="urn:schemas-microsoft-com:vml" xmlns:wp14="http://schemas.microsoft.com/office/word/2010/wordprocessingDrawing" xmlns:wp="http://schemas.openxmlformats.org/drawingml/2006/wordprocessingDrawing" xmlns:w10="urn:schemas-microsoft-com:office:word" xmlns:w="http://schemas.openxmlformats.org/wordprocessingml/2006/main" xmlns:w14="http://schemas.microsoft.com/office/word/2010/wordml" xmlns:w15="http://schemas.microsoft.com/office/word/2012/wordml" xmlns:w16cex="http://schemas.microsoft.com/office/word/2018/wordml/cex" xmlns:w16cid="http://schemas.microsoft.com/office/word/2016/wordml/cid" xmlns:w16="http://schemas.microsoft.com/office/word/2018/wordml" xmlns:w16sdtdh="http://schemas.microsoft.com/office/word/2020/wordml/sdtdatahash" xmlns:w16se="http://schemas.microsoft.com/office/word/2015/wordml/symex" xmlns:wpg="http://schemas.microsoft.com/office/word/2010/wordprocessingGroup" xmlns:wpi="http://schemas.microsoft.com/office/word/2010/wordprocessingInk" xmlns:wne="http://schemas.microsoft.com/office/word/2006/wordml" xmlns:wps="http://schemas.microsoft.com/office/word/2010/wordprocessingShape" mc:Ignorable="w14 w15 w16se w16cid w16 w16cex w16sdtdh wp14">
+  <w:abstractNum w:abstractNumId="0" w15:restartNumberingAfterBreak="0">
+    <w:nsid w:val="43AF630B"/>
+    <w:multiLevelType w:val="hybridMultilevel"/>
+    <w:tmpl w:val="F3FA578A"/>
+    <w:lvl w:ilvl="0" w:tplc="0409000F">
+      <w:start w:val="1"/>
+      <w:numFmt w:val="decimal"/>
+      <w:lvlText w:val="%1."/>
+      <w:lvlJc w:val="left"/>
+      <w:pPr>
+        <w:ind w:left="720" w:hanging="360"/>
+      </w:pPr>
+      <w:rPr>
+        <w:rFonts w:hint="default"/>
+      </w:rPr>
+    </w:lvl>
+    <w:lvl w:ilvl="1" w:tplc="04090019" w:tentative="1">
+      <w:start w:val="1"/>
+      <w:numFmt w:val="lowerLetter"/>
+      <w:lvlText w:val="%2."/>
+      <w:lvlJc w:val="left"/>
+      <w:pPr>
+        <w:ind w:left="1440" w:hanging="360"/>
+      </w:pPr>
+    </w:lvl>
+    <w:lvl w:ilvl="2" w:tplc="0409001B" w:tentative="1">
+      <w:start w:val="1"/>
+      <w:numFmt w:val="lowerRoman"/>
+      <w:lvlText w:val="%3."/>
+      <w:lvlJc w:val="right"/>
+      <w:pPr>
+        <w:ind w:left="2160" w:hanging="180"/>
+      </w:pPr>
+    </w:lvl>
+    <w:lvl w:ilvl="3" w:tplc="0409000F" w:tentative="1">
+      <w:start w:val="1"/>
+      <w:numFmt w:val="decimal"/>
+      <w:lvlText w:val="%4."/>
+      <w:lvlJc w:val="left"/>
+      <w:pPr>
+        <w:ind w:left="2880" w:hanging="360"/>
+      </w:pPr>
+    </w:lvl>
+    <w:lvl w:ilvl="4" w:tplc="04090019" w:tentative="1">
+      <w:start w:val="1"/>
+      <w:numFmt w:val="lowerLetter"/>
+      <w:lvlText w:val="%5."/>
+      <w:lvlJc w:val="left"/>
+      <w:pPr>
+        <w:ind w:left="3600" w:hanging="360"/>
+      </w:pPr>
+    </w:lvl>
+    <w:lvl w:ilvl="5" w:tplc="0409001B" w:tentative="1">
+      <w:start w:val="1"/>
+      <w:numFmt w:val="lowerRoman"/>
+      <w:lvlText w:val="%6."/>
+      <w:lvlJc w:val="right"/>
+      <w:pPr>
+        <w:ind w:left="4320" w:hanging="180"/>
+      </w:pPr>
+    </w:lvl>
+    <w:lvl w:ilvl="6" w:tplc="0409000F" w:tentative="1">
+      <w:start w:val="1"/>
+      <w:numFmt w:val="decimal"/>
+      <w:lvlText w:val="%7."/>
+      <w:lvlJc w:val="left"/>
+      <w:pPr>
+        <w:ind w:left="5040" w:hanging="360"/>
+      </w:pPr>
+    </w:lvl>
+    <w:lvl w:ilvl="7" w:tplc="04090019" w:tentative="1">
+      <w:start w:val="1"/>
+      <w:numFmt w:val="lowerLetter"/>
+      <w:lvlText w:val="%8."/>
+      <w:lvlJc w:val="left"/>
+      <w:pPr>
+        <w:ind w:left="5760" w:hanging="360"/>
+      </w:pPr>
+    </w:lvl>
+    <w:lvl w:ilvl="8" w:tplc="0409001B" w:tentative="1">
+      <w:start w:val="1"/>
+      <w:numFmt w:val="lowerRoman"/>
+      <w:lvlText w:val="%9."/>
+      <w:lvlJc w:val="right"/>
+      <w:pPr>
+        <w:ind w:left="6480" w:hanging="180"/>
+      </w:pPr>
+    </w:lvl>
+  </w:abstractNum>
+  <w:num w:numId="1">
+    <w:abstractNumId w:val="0"/>
+  </w:num>
+</w:numbering>
+</file>
+
 <file path=word/styles.xml><?xml version="1.0" encoding="utf-8"?>
-<w:styles xmlns:mc="http://schemas.openxmlformats.org/markup-compatibility/2006" xmlns:r="http://schemas.openxmlformats.org/officeDocument/2006/relationships" xmlns:w="http://schemas.openxmlformats.org/wordprocessingml/2006/main" xmlns:w14="http://schemas.microsoft.com/office/word/2010/wordml" xmlns:w15="http://schemas.microsoft.com/office/word/2012/wordml" xmlns:w16cid="http://schemas.microsoft.com/office/word/2016/wordml/cid" xmlns:w16se="http://schemas.microsoft.com/office/word/2015/wordml/symex" mc:Ignorable="w14 w15 w16se w16cid">
+<w:styles xmlns:mc="http://schemas.openxmlformats.org/markup-compatibility/2006" xmlns:r="http://schemas.openxmlformats.org/officeDocument/2006/relationships" xmlns:w="http://schemas.openxmlformats.org/wordprocessingml/2006/main" xmlns:w14="http://schemas.microsoft.com/office/word/2010/wordml" xmlns:w15="http://schemas.microsoft.com/office/word/2012/wordml" xmlns:w16cex="http://schemas.microsoft.com/office/word/2018/wordml/cex" xmlns:w16cid="http://schemas.microsoft.com/office/word/2016/wordml/cid" xmlns:w16="http://schemas.microsoft.com/office/word/2018/wordml" xmlns:w16sdtdh="http://schemas.microsoft.com/office/word/2020/wordml/sdtdatahash" xmlns:w16se="http://schemas.microsoft.com/office/word/2015/wordml/symex" mc:Ignorable="w14 w15 w16se w16cid w16 w16cex w16sdtdh">
   <w:docDefaults>
     <w:rPrDefault>
       <w:rPr>
@@ -2190,7 +2553,7 @@
       </w:pPr>
     </w:pPrDefault>
   </w:docDefaults>
-  <w:latentStyles w:defLockedState="0" w:defUIPriority="99" w:defSemiHidden="0" w:defUnhideWhenUsed="0" w:defQFormat="0" w:count="377">
+  <w:latentStyles w:defLockedState="0" w:defUIPriority="99" w:defSemiHidden="0" w:defUnhideWhenUsed="0" w:defQFormat="0" w:count="376">
     <w:lsdException w:name="Normal" w:uiPriority="0" w:qFormat="1"/>
     <w:lsdException w:name="heading 1" w:uiPriority="9" w:qFormat="1"/>
     <w:lsdException w:name="heading 2" w:semiHidden="1" w:uiPriority="9" w:unhideWhenUsed="1" w:qFormat="1"/>
@@ -2567,7 +2930,6 @@
     <w:lsdException w:name="Hashtag" w:semiHidden="1" w:unhideWhenUsed="1"/>
     <w:lsdException w:name="Unresolved Mention" w:semiHidden="1" w:unhideWhenUsed="1"/>
     <w:lsdException w:name="Smart Link" w:semiHidden="1" w:unhideWhenUsed="1"/>
-    <w:lsdException w:name="Smart Link Error" w:semiHidden="1" w:unhideWhenUsed="1"/>
   </w:latentStyles>
   <w:style w:type="paragraph" w:default="1" w:styleId="Normal">
     <w:name w:val="Normal"/>
@@ -2803,6 +3165,16 @@
       <w:sz w:val="24"/>
       <w:szCs w:val="24"/>
     </w:rPr>
+  </w:style>
+  <w:style w:type="paragraph" w:styleId="Revision">
+    <w:name w:val="Revision"/>
+    <w:hidden/>
+    <w:uiPriority w:val="99"/>
+    <w:semiHidden/>
+    <w:rsid w:val="00FC7093"/>
+    <w:pPr>
+      <w:spacing w:after="0" w:line="240" w:lineRule="auto"/>
+    </w:pPr>
   </w:style>
 </w:styles>
 </file>

--- a/Docs/DesignEtc/SVI FF differences.docx
+++ b/Docs/DesignEtc/SVI FF differences.docx
@@ -353,12 +353,47 @@
       <w:r>
         <w:t xml:space="preserve"> (54110)</w:t>
       </w:r>
+      <w:r>
+        <w:t>. This enables, but doesn’t require, manufacturing process with less wiring.</w:t>
+      </w:r>
     </w:p>
     <w:p>
       <w:pPr>
         <w:pStyle w:val="Heading2"/>
       </w:pPr>
       <w:r>
+        <w:t>Signature Test</w:t>
+      </w:r>
+    </w:p>
+    <w:p>
+      <w:r>
+        <w:t>Open loop signature now works consistently on double-acting valves (83015, 80882, 86840)</w:t>
+      </w:r>
+    </w:p>
+    <w:p>
+      <w:pPr>
+        <w:pStyle w:val="Heading2"/>
+      </w:pPr>
+      <w:r>
+        <w:t>Bumpless operation</w:t>
+      </w:r>
+    </w:p>
+    <w:p>
+      <w:r>
+        <w:t>Now, like in HART products, open stop adjustment change, ATO/ATC change, characterization change, switch mode out of Setup/Local override, and such, are bumpless</w:t>
+      </w:r>
+      <w:r>
+        <w:t>, i.e., do not change physical valve position</w:t>
+      </w:r>
+      <w:r>
+        <w:t xml:space="preserve"> (88339)</w:t>
+      </w:r>
+    </w:p>
+    <w:p>
+      <w:pPr>
+        <w:pStyle w:val="Heading2"/>
+      </w:pPr>
+      <w:r>
         <w:t>DD major redesign</w:t>
       </w:r>
     </w:p>
@@ -387,6 +422,9 @@
       <w:r>
         <w:t>removed from menus (70171)</w:t>
       </w:r>
+      <w:r>
+        <w:t xml:space="preserve"> to avoid some DD hosts confusion</w:t>
+      </w:r>
     </w:p>
     <w:p>
       <w:r>
@@ -439,6 +477,7 @@
         <w:pStyle w:val="Heading1"/>
       </w:pPr>
       <w:r>
+        <w:lastRenderedPageBreak/>
         <w:t>Interoperability improvements</w:t>
       </w:r>
     </w:p>
@@ -471,7 +510,6 @@
     </w:p>
     <w:p>
       <w:r>
-        <w:lastRenderedPageBreak/>
         <w:t xml:space="preserve">TB now allows to enter AUTO mode </w:t>
       </w:r>
       <w:r>
@@ -663,6 +701,7 @@
     </w:p>
     <w:p>
       <w:r>
+        <w:lastRenderedPageBreak/>
         <w:t>TB FINAL_VALUE_D and _DINT are no longer saved in NV memory, just like the analog FINAL_VALUE. That improves timing (26226)</w:t>
       </w:r>
     </w:p>
@@ -695,7 +734,6 @@
     </w:p>
     <w:p>
       <w:r>
-        <w:lastRenderedPageBreak/>
         <w:t xml:space="preserve">Restore TB to factory now handles TB STATIC_REV consistently: if APP CPU succeeds, increment by 1, if FFP CPU, by 2, so </w:t>
       </w:r>
       <w:r>
@@ -882,6 +920,7 @@
     </w:p>
     <w:p>
       <w:r>
+        <w:lastRenderedPageBreak/>
         <w:t>Firmware download/activation state machine brought to FF compliance to the extent possible without Softing and made robust against po</w:t>
       </w:r>
       <w:r>
@@ -918,7 +957,6 @@
     </w:p>
     <w:p>
       <w:r>
-        <w:lastRenderedPageBreak/>
         <w:t>It is now possible to monitor performance of interprocessor communications on each CPU (26926</w:t>
       </w:r>
       <w:r>
@@ -1112,6 +1150,7 @@
         <w:pStyle w:val="Heading1"/>
       </w:pPr>
       <w:r>
+        <w:lastRenderedPageBreak/>
         <w:t>Corrections and bug fixes</w:t>
       </w:r>
     </w:p>
@@ -1138,7 +1177,6 @@
     </w:p>
     <w:p>
       <w:r>
-        <w:lastRenderedPageBreak/>
         <w:t>Fail Open/Close did the exact opposite for ATC configuration (28722)</w:t>
       </w:r>
     </w:p>
@@ -1362,6 +1400,7 @@
     </w:p>
     <w:p>
       <w:r>
+        <w:lastRenderedPageBreak/>
         <w:t xml:space="preserve">Position error histogram calculations </w:t>
       </w:r>
       <w:r>
@@ -1401,7 +1440,6 @@
       <w:bookmarkStart w:id="6" w:name="_Extension_of_XD_FSTATE"/>
       <w:bookmarkEnd w:id="6"/>
       <w:r>
-        <w:lastRenderedPageBreak/>
         <w:t>Extension of XD_FSTATE functionality</w:t>
       </w:r>
     </w:p>
